--- a/docs/entrega_1/Resultado_practica_entrega_1.docx
+++ b/docs/entrega_1/Resultado_practica_entrega_1.docx
@@ -307,14 +307,12 @@
           <w:rFonts w:ascii="Andale Mono" w:hAnsi="Andale Mono"/>
         </w:rPr>
       </w:pPr>
-      <w:proofErr w:type="spellStart"/>
       <w:r>
         <w:rPr>
           <w:rFonts w:ascii="Andale Mono" w:hAnsi="Andale Mono"/>
         </w:rPr>
         <w:t>Oshchypok</w:t>
       </w:r>
-      <w:proofErr w:type="spellEnd"/>
       <w:r>
         <w:rPr>
           <w:rFonts w:ascii="Andale Mono" w:hAnsi="Andale Mono"/>
@@ -330,19 +328,11 @@
           <w:rFonts w:ascii="Andale Mono" w:hAnsi="Andale Mono"/>
         </w:rPr>
       </w:pPr>
-      <w:proofErr w:type="spellStart"/>
       <w:r>
         <w:rPr>
           <w:rFonts w:ascii="Andale Mono" w:hAnsi="Andale Mono"/>
         </w:rPr>
-        <w:t>Garcia</w:t>
-      </w:r>
-      <w:proofErr w:type="spellEnd"/>
-      <w:r>
-        <w:rPr>
-          <w:rFonts w:ascii="Andale Mono" w:hAnsi="Andale Mono"/>
-        </w:rPr>
-        <w:t xml:space="preserve"> Hidalgo Alejandro</w:t>
+        <w:t>Garcia Hidalgo Alejandro</w:t>
       </w:r>
     </w:p>
     <w:p>
@@ -353,28 +343,12 @@
           <w:rFonts w:ascii="Andale Mono" w:hAnsi="Andale Mono"/>
         </w:rPr>
       </w:pPr>
-      <w:proofErr w:type="spellStart"/>
       <w:r>
         <w:rPr>
           <w:rFonts w:ascii="Andale Mono" w:hAnsi="Andale Mono"/>
         </w:rPr>
-        <w:t>Guzman</w:t>
-      </w:r>
-      <w:proofErr w:type="spellEnd"/>
-      <w:r>
-        <w:rPr>
-          <w:rFonts w:ascii="Andale Mono" w:hAnsi="Andale Mono"/>
-        </w:rPr>
-        <w:t xml:space="preserve"> Torres Pedro </w:t>
-      </w:r>
-      <w:proofErr w:type="spellStart"/>
-      <w:r>
-        <w:rPr>
-          <w:rFonts w:ascii="Andale Mono" w:hAnsi="Andale Mono"/>
-        </w:rPr>
-        <w:t>Angel</w:t>
-      </w:r>
-      <w:proofErr w:type="spellEnd"/>
+        <w:t>Guzman Torres Pedro Angel</w:t>
+      </w:r>
     </w:p>
     <w:p>
       <w:pPr>
@@ -384,19 +358,11 @@
           <w:rFonts w:ascii="Andale Mono" w:hAnsi="Andale Mono"/>
         </w:rPr>
       </w:pPr>
-      <w:proofErr w:type="spellStart"/>
       <w:r>
         <w:rPr>
           <w:rFonts w:ascii="Andale Mono" w:hAnsi="Andale Mono"/>
         </w:rPr>
-        <w:t>Lopez</w:t>
-      </w:r>
-      <w:proofErr w:type="spellEnd"/>
-      <w:r>
-        <w:rPr>
-          <w:rFonts w:ascii="Andale Mono" w:hAnsi="Andale Mono"/>
-        </w:rPr>
-        <w:t xml:space="preserve"> Ruiz David</w:t>
+        <w:t>Lopez Ruiz David</w:t>
       </w:r>
     </w:p>
     <w:p>
@@ -411,30 +377,8 @@
         <w:rPr>
           <w:rFonts w:ascii="Andale Mono" w:hAnsi="Andale Mono"/>
         </w:rPr>
-        <w:t xml:space="preserve">Pintado </w:t>
-      </w:r>
-      <w:proofErr w:type="spellStart"/>
-      <w:r>
-        <w:rPr>
-          <w:rFonts w:ascii="Andale Mono" w:hAnsi="Andale Mono"/>
-        </w:rPr>
-        <w:t>Budia</w:t>
-      </w:r>
-      <w:proofErr w:type="spellEnd"/>
-      <w:r>
-        <w:rPr>
-          <w:rFonts w:ascii="Andale Mono" w:hAnsi="Andale Mono"/>
-        </w:rPr>
-        <w:t xml:space="preserve"> </w:t>
-      </w:r>
-      <w:proofErr w:type="spellStart"/>
-      <w:r>
-        <w:rPr>
-          <w:rFonts w:ascii="Andale Mono" w:hAnsi="Andale Mono"/>
-        </w:rPr>
-        <w:t>Alvaro</w:t>
-      </w:r>
-      <w:proofErr w:type="spellEnd"/>
+        <w:t>Pintado Budia Alvaro</w:t>
+      </w:r>
     </w:p>
     <w:p>
       <w:pPr>
@@ -473,7 +417,6 @@
           <w:lang w:val="en-US"/>
         </w:rPr>
       </w:pPr>
-      <w:proofErr w:type="spellStart"/>
       <w:r>
         <w:rPr>
           <w:rFonts w:ascii="Helvetica" w:hAnsi="Helvetica" w:cs="Futura Medium"/>
@@ -485,65 +428,8 @@
           <w:szCs w:val="21"/>
           <w:lang w:val="ru-RU"/>
         </w:rPr>
-        <w:t>Especificación</w:t>
-      </w:r>
-      <w:proofErr w:type="spellEnd"/>
-      <w:r>
-        <w:rPr>
-          <w:rFonts w:ascii="Helvetica" w:hAnsi="Helvetica" w:cs="Futura Medium"/>
-          <w:b/>
-          <w:bCs/>
-          <w:color w:val="000000"/>
-          <w:kern w:val="0"/>
-          <w:sz w:val="21"/>
-          <w:szCs w:val="21"/>
-          <w:lang w:val="ru-RU"/>
-        </w:rPr>
-        <w:t xml:space="preserve"> </w:t>
-      </w:r>
-      <w:proofErr w:type="spellStart"/>
-      <w:r>
-        <w:rPr>
-          <w:rFonts w:ascii="Helvetica" w:hAnsi="Helvetica" w:cs="Futura Medium"/>
-          <w:b/>
-          <w:bCs/>
-          <w:color w:val="000000"/>
-          <w:kern w:val="0"/>
-          <w:sz w:val="21"/>
-          <w:szCs w:val="21"/>
-          <w:lang w:val="ru-RU"/>
-        </w:rPr>
-        <w:t>de</w:t>
-      </w:r>
-      <w:proofErr w:type="spellEnd"/>
-      <w:r>
-        <w:rPr>
-          <w:rFonts w:ascii="Helvetica" w:hAnsi="Helvetica" w:cs="Futura Medium"/>
-          <w:b/>
-          <w:bCs/>
-          <w:color w:val="000000"/>
-          <w:kern w:val="0"/>
-          <w:sz w:val="21"/>
-          <w:szCs w:val="21"/>
-          <w:lang w:val="ru-RU"/>
-        </w:rPr>
-        <w:t xml:space="preserve"> </w:t>
-      </w:r>
-      <w:proofErr w:type="spellStart"/>
-      <w:r>
-        <w:rPr>
-          <w:rFonts w:ascii="Helvetica" w:hAnsi="Helvetica" w:cs="Futura Medium"/>
-          <w:b/>
-          <w:bCs/>
-          <w:color w:val="000000"/>
-          <w:kern w:val="0"/>
-          <w:sz w:val="21"/>
-          <w:szCs w:val="21"/>
-          <w:lang w:val="ru-RU"/>
-        </w:rPr>
-        <w:t>Requisitos</w:t>
-      </w:r>
-      <w:proofErr w:type="spellEnd"/>
+        <w:t>Especificación de Requisitos</w:t>
+      </w:r>
       <w:r>
         <w:rPr>
           <w:rFonts w:ascii="Helvetica" w:hAnsi="Helvetica" w:cs="Futura Medium"/>
@@ -566,9 +452,47 @@
           <w:szCs w:val="21"/>
           <w:lang w:val="en-US"/>
         </w:rPr>
-        <w:t xml:space="preserve"> </w:t>
-      </w:r>
-      <w:proofErr w:type="spellStart"/>
+        <w:t xml:space="preserve"> Oshchypok Stefan</w:t>
+      </w:r>
+    </w:p>
+    <w:p>
+      <w:pPr>
+        <w:pStyle w:val="a5"/>
+        <w:rPr>
+          <w:rFonts w:ascii="Helvetica" w:hAnsi="Helvetica" w:cs="Futura Medium"/>
+          <w:sz w:val="21"/>
+          <w:szCs w:val="21"/>
+          <w:lang w:val="en-US"/>
+        </w:rPr>
+      </w:pPr>
+    </w:p>
+    <w:p>
+      <w:pPr>
+        <w:pStyle w:val="a5"/>
+        <w:numPr>
+          <w:ilvl w:val="0"/>
+          <w:numId w:val="1"/>
+        </w:numPr>
+        <w:rPr>
+          <w:rFonts w:ascii="Helvetica" w:hAnsi="Helvetica" w:cs="Futura Medium"/>
+          <w:b/>
+          <w:bCs/>
+          <w:sz w:val="21"/>
+          <w:szCs w:val="21"/>
+          <w:lang w:val="en-US"/>
+        </w:rPr>
+      </w:pPr>
+      <w:r>
+        <w:rPr>
+          <w:rFonts w:ascii="Helvetica" w:hAnsi="Helvetica" w:cs="Futura Medium"/>
+          <w:b/>
+          <w:bCs/>
+          <w:sz w:val="21"/>
+          <w:szCs w:val="21"/>
+          <w:lang w:val="en-US"/>
+        </w:rPr>
+        <w:t xml:space="preserve">Analisis: </w:t>
+      </w:r>
       <w:r>
         <w:rPr>
           <w:rFonts w:ascii="Helvetica" w:hAnsi="Helvetica" w:cs="Futura Medium"/>
@@ -578,106 +502,7 @@
           <w:szCs w:val="21"/>
           <w:lang w:val="en-US"/>
         </w:rPr>
-        <w:t>Oshchypok</w:t>
-      </w:r>
-      <w:proofErr w:type="spellEnd"/>
-      <w:r>
-        <w:rPr>
-          <w:rFonts w:ascii="Helvetica" w:hAnsi="Helvetica" w:cs="Futura Medium"/>
-          <w:color w:val="000000"/>
-          <w:kern w:val="0"/>
-          <w:sz w:val="21"/>
-          <w:szCs w:val="21"/>
-          <w:lang w:val="en-US"/>
-        </w:rPr>
-        <w:t xml:space="preserve"> Stefan</w:t>
-      </w:r>
-    </w:p>
-    <w:p>
-      <w:pPr>
-        <w:pStyle w:val="a5"/>
-        <w:rPr>
-          <w:rFonts w:ascii="Helvetica" w:hAnsi="Helvetica" w:cs="Futura Medium"/>
-          <w:sz w:val="21"/>
-          <w:szCs w:val="21"/>
-          <w:lang w:val="en-US"/>
-        </w:rPr>
-      </w:pPr>
-    </w:p>
-    <w:p>
-      <w:pPr>
-        <w:pStyle w:val="a5"/>
-        <w:numPr>
-          <w:ilvl w:val="0"/>
-          <w:numId w:val="1"/>
-        </w:numPr>
-        <w:rPr>
-          <w:rFonts w:ascii="Helvetica" w:hAnsi="Helvetica" w:cs="Futura Medium"/>
-          <w:b/>
-          <w:bCs/>
-          <w:sz w:val="21"/>
-          <w:szCs w:val="21"/>
-          <w:lang w:val="en-US"/>
-        </w:rPr>
-      </w:pPr>
-      <w:proofErr w:type="spellStart"/>
-      <w:r>
-        <w:rPr>
-          <w:rFonts w:ascii="Helvetica" w:hAnsi="Helvetica" w:cs="Futura Medium"/>
-          <w:b/>
-          <w:bCs/>
-          <w:sz w:val="21"/>
-          <w:szCs w:val="21"/>
-          <w:lang w:val="en-US"/>
-        </w:rPr>
-        <w:t>Analisis</w:t>
-      </w:r>
-      <w:proofErr w:type="spellEnd"/>
-      <w:r>
-        <w:rPr>
-          <w:rFonts w:ascii="Helvetica" w:hAnsi="Helvetica" w:cs="Futura Medium"/>
-          <w:b/>
-          <w:bCs/>
-          <w:sz w:val="21"/>
-          <w:szCs w:val="21"/>
-          <w:lang w:val="en-US"/>
-        </w:rPr>
-        <w:t xml:space="preserve">: </w:t>
-      </w:r>
-      <w:r>
-        <w:rPr>
-          <w:rFonts w:ascii="Helvetica" w:hAnsi="Helvetica" w:cs="Futura Medium"/>
-          <w:color w:val="000000"/>
-          <w:kern w:val="0"/>
-          <w:sz w:val="21"/>
-          <w:szCs w:val="21"/>
-          <w:lang w:val="en-US"/>
-        </w:rPr>
-        <w:t xml:space="preserve">Pintado </w:t>
-      </w:r>
-      <w:proofErr w:type="spellStart"/>
-      <w:r>
-        <w:rPr>
-          <w:rFonts w:ascii="Helvetica" w:hAnsi="Helvetica" w:cs="Futura Medium"/>
-          <w:color w:val="000000"/>
-          <w:kern w:val="0"/>
-          <w:sz w:val="21"/>
-          <w:szCs w:val="21"/>
-          <w:lang w:val="en-US"/>
-        </w:rPr>
-        <w:t>Budia</w:t>
-      </w:r>
-      <w:proofErr w:type="spellEnd"/>
-      <w:r>
-        <w:rPr>
-          <w:rFonts w:ascii="Helvetica" w:hAnsi="Helvetica" w:cs="Futura Medium"/>
-          <w:color w:val="000000"/>
-          <w:kern w:val="0"/>
-          <w:sz w:val="21"/>
-          <w:szCs w:val="21"/>
-          <w:lang w:val="en-US"/>
-        </w:rPr>
-        <w:t xml:space="preserve"> Alvaro</w:t>
+        <w:t>Pintado Budia Alvaro</w:t>
       </w:r>
     </w:p>
     <w:p>
@@ -704,11 +529,9 @@
       <w:pPr>
         <w:pStyle w:val="1"/>
       </w:pPr>
-      <w:proofErr w:type="spellStart"/>
       <w:r>
         <w:t>URLs</w:t>
       </w:r>
-      <w:proofErr w:type="spellEnd"/>
     </w:p>
     <w:p/>
     <w:p>
@@ -1221,16 +1044,8 @@
         <w:rPr>
           <w:rFonts w:ascii="Helvetica" w:hAnsi="Helvetica"/>
         </w:rPr>
-        <w:t xml:space="preserve">Autor: Stefan </w:t>
-      </w:r>
-      <w:proofErr w:type="spellStart"/>
-      <w:r>
-        <w:rPr>
-          <w:rFonts w:ascii="Helvetica" w:hAnsi="Helvetica"/>
-        </w:rPr>
-        <w:t>Oshchypok</w:t>
-      </w:r>
-      <w:proofErr w:type="spellEnd"/>
+        <w:t>Autor: Stefan Oshchypok</w:t>
+      </w:r>
     </w:p>
     <w:p>
       <w:pPr>
@@ -1269,76 +1084,27 @@
         <w:rPr>
           <w:rFonts w:ascii="Helvetica" w:hAnsi="Helvetica"/>
         </w:rPr>
-        <w:t xml:space="preserve">Nombre: El caso de uso hace referencia a el requisito funcional #17576 de la web </w:t>
-      </w:r>
-      <w:proofErr w:type="spellStart"/>
-      <w:r>
-        <w:rPr>
-          <w:rFonts w:ascii="Helvetica" w:hAnsi="Helvetica"/>
-        </w:rPr>
-        <w:t>Redmine</w:t>
-      </w:r>
-      <w:proofErr w:type="spellEnd"/>
-      <w:r>
-        <w:rPr>
-          <w:rFonts w:ascii="Helvetica" w:hAnsi="Helvetica"/>
-        </w:rPr>
-        <w:t xml:space="preserve"> UPM con nombre "Darse de alta con Microsoft".</w:t>
-      </w:r>
-    </w:p>
-    <w:p>
-      <w:pPr>
-        <w:rPr>
-          <w:rFonts w:ascii="Helvetica" w:hAnsi="Helvetica"/>
-        </w:rPr>
-      </w:pPr>
-    </w:p>
-    <w:p>
-      <w:pPr>
-        <w:rPr>
-          <w:rFonts w:ascii="Helvetica" w:hAnsi="Helvetica"/>
-        </w:rPr>
-      </w:pPr>
-      <w:r>
-        <w:rPr>
-          <w:rFonts w:ascii="Helvetica" w:hAnsi="Helvetica"/>
-        </w:rPr>
-        <w:t xml:space="preserve">Actores: Participan o bien el Cuidador o bien el Dueño, depende de quien </w:t>
-      </w:r>
-      <w:proofErr w:type="spellStart"/>
-      <w:r>
-        <w:rPr>
-          <w:rFonts w:ascii="Helvetica" w:hAnsi="Helvetica"/>
-        </w:rPr>
-        <w:t>realize</w:t>
-      </w:r>
-      <w:proofErr w:type="spellEnd"/>
-      <w:r>
-        <w:rPr>
-          <w:rFonts w:ascii="Helvetica" w:hAnsi="Helvetica"/>
-        </w:rPr>
-        <w:t xml:space="preserve"> la acción. En ambos casos el procedimiento es el mismo. Por simplicidad, se </w:t>
-      </w:r>
-      <w:proofErr w:type="gramStart"/>
-      <w:r>
-        <w:rPr>
-          <w:rFonts w:ascii="Helvetica" w:hAnsi="Helvetica"/>
-        </w:rPr>
-        <w:t>llamara</w:t>
-      </w:r>
-      <w:proofErr w:type="gramEnd"/>
-    </w:p>
-    <w:p>
-      <w:pPr>
-        <w:rPr>
-          <w:rFonts w:ascii="Helvetica" w:hAnsi="Helvetica"/>
-        </w:rPr>
-      </w:pPr>
-      <w:r>
-        <w:rPr>
-          <w:rFonts w:ascii="Helvetica" w:hAnsi="Helvetica"/>
-        </w:rPr>
-        <w:t xml:space="preserve">    a cualquier de los roles como usuario.</w:t>
+        <w:t>Nombre: El caso de uso hace referencia a el requisito funcional #17576 de la web Redmine UPM con nombre "Darse de alta con Microsoft".</w:t>
+      </w:r>
+    </w:p>
+    <w:p>
+      <w:pPr>
+        <w:rPr>
+          <w:rFonts w:ascii="Helvetica" w:hAnsi="Helvetica"/>
+        </w:rPr>
+      </w:pPr>
+    </w:p>
+    <w:p>
+      <w:pPr>
+        <w:rPr>
+          <w:rFonts w:ascii="Helvetica" w:hAnsi="Helvetica"/>
+        </w:rPr>
+      </w:pPr>
+      <w:r>
+        <w:rPr>
+          <w:rFonts w:ascii="Helvetica" w:hAnsi="Helvetica"/>
+        </w:rPr>
+        <w:t>Actores: Participan o bien el Cuidador o bien el Dueño, depende de quién realize la acción. En ambos casos el procedimiento es el mismo. Por simplicidad, se llamará a cualquier de los roles como usuario.</w:t>
       </w:r>
     </w:p>
     <w:p>
@@ -1404,348 +1170,124 @@
         <w:rPr>
           <w:rFonts w:ascii="Helvetica" w:hAnsi="Helvetica"/>
         </w:rPr>
-        <w:t xml:space="preserve">    2- Aparece ventana donde usuario </w:t>
-      </w:r>
-      <w:proofErr w:type="spellStart"/>
-      <w:r>
-        <w:rPr>
-          <w:rFonts w:ascii="Helvetica" w:hAnsi="Helvetica"/>
-        </w:rPr>
-        <w:t>tendra</w:t>
-      </w:r>
-      <w:proofErr w:type="spellEnd"/>
-      <w:r>
-        <w:rPr>
-          <w:rFonts w:ascii="Helvetica" w:hAnsi="Helvetica"/>
-        </w:rPr>
-        <w:t xml:space="preserve"> que </w:t>
-      </w:r>
-      <w:proofErr w:type="spellStart"/>
-      <w:r>
-        <w:rPr>
-          <w:rFonts w:ascii="Helvetica" w:hAnsi="Helvetica"/>
-        </w:rPr>
-        <w:t>eligir</w:t>
-      </w:r>
-      <w:proofErr w:type="spellEnd"/>
-      <w:r>
-        <w:rPr>
-          <w:rFonts w:ascii="Helvetica" w:hAnsi="Helvetica"/>
-        </w:rPr>
-        <w:t xml:space="preserve"> la </w:t>
-      </w:r>
-      <w:proofErr w:type="spellStart"/>
-      <w:r>
-        <w:rPr>
-          <w:rFonts w:ascii="Helvetica" w:hAnsi="Helvetica"/>
-        </w:rPr>
-        <w:t>opcion</w:t>
-      </w:r>
-      <w:proofErr w:type="spellEnd"/>
-      <w:r>
-        <w:rPr>
-          <w:rFonts w:ascii="Helvetica" w:hAnsi="Helvetica"/>
-        </w:rPr>
-        <w:t xml:space="preserve"> de darse de alta con Microsoft.</w:t>
-      </w:r>
-    </w:p>
-    <w:p>
-      <w:pPr>
-        <w:rPr>
-          <w:rFonts w:ascii="Helvetica" w:hAnsi="Helvetica"/>
-        </w:rPr>
-      </w:pPr>
-      <w:r>
-        <w:rPr>
-          <w:rFonts w:ascii="Helvetica" w:hAnsi="Helvetica"/>
-        </w:rPr>
-        <w:t xml:space="preserve">        2.1 - El usuario tiene </w:t>
-      </w:r>
-      <w:proofErr w:type="spellStart"/>
-      <w:r>
-        <w:rPr>
-          <w:rFonts w:ascii="Helvetica" w:hAnsi="Helvetica"/>
-        </w:rPr>
-        <w:t>opcion</w:t>
-      </w:r>
-      <w:proofErr w:type="spellEnd"/>
-      <w:r>
-        <w:rPr>
-          <w:rFonts w:ascii="Helvetica" w:hAnsi="Helvetica"/>
-        </w:rPr>
-        <w:t xml:space="preserve"> de cambiar el rol.</w:t>
-      </w:r>
-    </w:p>
-    <w:p>
-      <w:pPr>
-        <w:rPr>
-          <w:rFonts w:ascii="Helvetica" w:hAnsi="Helvetica"/>
-        </w:rPr>
-      </w:pPr>
-      <w:r>
-        <w:rPr>
-          <w:rFonts w:ascii="Helvetica" w:hAnsi="Helvetica"/>
-        </w:rPr>
-        <w:t xml:space="preserve">    3- La </w:t>
-      </w:r>
-      <w:proofErr w:type="spellStart"/>
-      <w:r>
-        <w:rPr>
-          <w:rFonts w:ascii="Helvetica" w:hAnsi="Helvetica"/>
-        </w:rPr>
-        <w:t>pagina</w:t>
-      </w:r>
-      <w:proofErr w:type="spellEnd"/>
-      <w:r>
-        <w:rPr>
-          <w:rFonts w:ascii="Helvetica" w:hAnsi="Helvetica"/>
-        </w:rPr>
-        <w:t xml:space="preserve"> web redirige el usuario a </w:t>
-      </w:r>
-      <w:proofErr w:type="spellStart"/>
-      <w:r>
-        <w:rPr>
-          <w:rFonts w:ascii="Helvetica" w:hAnsi="Helvetica"/>
-        </w:rPr>
-        <w:t>pagina</w:t>
-      </w:r>
-      <w:proofErr w:type="spellEnd"/>
-      <w:r>
-        <w:rPr>
-          <w:rFonts w:ascii="Helvetica" w:hAnsi="Helvetica"/>
-        </w:rPr>
-        <w:t xml:space="preserve"> de </w:t>
-      </w:r>
-      <w:proofErr w:type="spellStart"/>
-      <w:r>
-        <w:rPr>
-          <w:rFonts w:ascii="Helvetica" w:hAnsi="Helvetica"/>
-        </w:rPr>
-        <w:t>login</w:t>
-      </w:r>
-      <w:proofErr w:type="spellEnd"/>
-      <w:r>
-        <w:rPr>
-          <w:rFonts w:ascii="Helvetica" w:hAnsi="Helvetica"/>
-        </w:rPr>
-        <w:t xml:space="preserve"> de Microsoft.</w:t>
-      </w:r>
-    </w:p>
-    <w:p>
-      <w:pPr>
-        <w:rPr>
-          <w:rFonts w:ascii="Helvetica" w:hAnsi="Helvetica"/>
-        </w:rPr>
-      </w:pPr>
-      <w:r>
-        <w:rPr>
-          <w:rFonts w:ascii="Helvetica" w:hAnsi="Helvetica"/>
-        </w:rPr>
-        <w:t xml:space="preserve">    4- Se redirige a la </w:t>
-      </w:r>
-      <w:proofErr w:type="spellStart"/>
-      <w:r>
-        <w:rPr>
-          <w:rFonts w:ascii="Helvetica" w:hAnsi="Helvetica"/>
-        </w:rPr>
-        <w:t>pagina</w:t>
-      </w:r>
-      <w:proofErr w:type="spellEnd"/>
-      <w:r>
-        <w:rPr>
-          <w:rFonts w:ascii="Helvetica" w:hAnsi="Helvetica"/>
-        </w:rPr>
-        <w:t xml:space="preserve"> de formulario (pertenece a "Cuidando a Pancho") de rol elegida.</w:t>
-      </w:r>
-    </w:p>
-    <w:p>
-      <w:pPr>
-        <w:rPr>
-          <w:rFonts w:ascii="Helvetica" w:hAnsi="Helvetica"/>
-        </w:rPr>
-      </w:pPr>
-      <w:r>
-        <w:rPr>
-          <w:rFonts w:ascii="Helvetica" w:hAnsi="Helvetica"/>
-        </w:rPr>
-        <w:t xml:space="preserve">    5- Usuario rellana campos con datos correspondientes.</w:t>
-      </w:r>
-    </w:p>
-    <w:p>
-      <w:pPr>
-        <w:rPr>
-          <w:rFonts w:ascii="Helvetica" w:hAnsi="Helvetica"/>
-        </w:rPr>
-      </w:pPr>
-      <w:r>
-        <w:rPr>
-          <w:rFonts w:ascii="Helvetica" w:hAnsi="Helvetica"/>
-        </w:rPr>
-        <w:t xml:space="preserve">        5.1- El caso de rol Cuidador, </w:t>
-      </w:r>
-      <w:proofErr w:type="spellStart"/>
-      <w:r>
-        <w:rPr>
-          <w:rFonts w:ascii="Helvetica" w:hAnsi="Helvetica"/>
-        </w:rPr>
-        <w:t>tendra</w:t>
-      </w:r>
-      <w:proofErr w:type="spellEnd"/>
-      <w:r>
-        <w:rPr>
-          <w:rFonts w:ascii="Helvetica" w:hAnsi="Helvetica"/>
-        </w:rPr>
-        <w:t xml:space="preserve"> </w:t>
-      </w:r>
-      <w:proofErr w:type="spellStart"/>
-      <w:r>
-        <w:rPr>
-          <w:rFonts w:ascii="Helvetica" w:hAnsi="Helvetica"/>
-        </w:rPr>
-        <w:t>opcion</w:t>
-      </w:r>
-      <w:proofErr w:type="spellEnd"/>
-      <w:r>
-        <w:rPr>
-          <w:rFonts w:ascii="Helvetica" w:hAnsi="Helvetica"/>
-        </w:rPr>
-        <w:t xml:space="preserve"> de aportar </w:t>
-      </w:r>
-      <w:proofErr w:type="spellStart"/>
-      <w:r>
-        <w:rPr>
-          <w:rFonts w:ascii="Helvetica" w:hAnsi="Helvetica"/>
-        </w:rPr>
-        <w:t>documentacion</w:t>
-      </w:r>
-      <w:proofErr w:type="spellEnd"/>
-      <w:r>
-        <w:rPr>
-          <w:rFonts w:ascii="Helvetica" w:hAnsi="Helvetica"/>
-        </w:rPr>
-        <w:t xml:space="preserve"> adicional de </w:t>
-      </w:r>
-      <w:proofErr w:type="spellStart"/>
-      <w:r>
-        <w:rPr>
-          <w:rFonts w:ascii="Helvetica" w:hAnsi="Helvetica"/>
-        </w:rPr>
-        <w:t>acreditacion</w:t>
-      </w:r>
-      <w:proofErr w:type="spellEnd"/>
-      <w:r>
-        <w:rPr>
-          <w:rFonts w:ascii="Helvetica" w:hAnsi="Helvetica"/>
-        </w:rPr>
-        <w:t>.</w:t>
-      </w:r>
-    </w:p>
-    <w:p>
-      <w:pPr>
-        <w:rPr>
-          <w:rFonts w:ascii="Helvetica" w:hAnsi="Helvetica"/>
-        </w:rPr>
-      </w:pPr>
-      <w:r>
-        <w:rPr>
-          <w:rFonts w:ascii="Helvetica" w:hAnsi="Helvetica"/>
-        </w:rPr>
-        <w:t xml:space="preserve">    6- Usuario pulsa </w:t>
-      </w:r>
-      <w:proofErr w:type="spellStart"/>
-      <w:r>
-        <w:rPr>
-          <w:rFonts w:ascii="Helvetica" w:hAnsi="Helvetica"/>
-        </w:rPr>
-        <w:t>boton</w:t>
-      </w:r>
-      <w:proofErr w:type="spellEnd"/>
-      <w:r>
-        <w:rPr>
-          <w:rFonts w:ascii="Helvetica" w:hAnsi="Helvetica"/>
-        </w:rPr>
-        <w:t xml:space="preserve"> "Crear cuenta".</w:t>
-      </w:r>
-    </w:p>
-    <w:p>
-      <w:pPr>
-        <w:rPr>
-          <w:rFonts w:ascii="Helvetica" w:hAnsi="Helvetica"/>
-        </w:rPr>
-      </w:pPr>
-      <w:r>
-        <w:rPr>
-          <w:rFonts w:ascii="Helvetica" w:hAnsi="Helvetica"/>
-        </w:rPr>
-        <w:t xml:space="preserve">    7- Sistema crea cuenta con datos rellanados.</w:t>
-      </w:r>
-    </w:p>
-    <w:p>
-      <w:pPr>
-        <w:rPr>
-          <w:rFonts w:ascii="Helvetica" w:hAnsi="Helvetica"/>
-        </w:rPr>
-      </w:pPr>
-      <w:r>
-        <w:rPr>
-          <w:rFonts w:ascii="Helvetica" w:hAnsi="Helvetica"/>
-        </w:rPr>
-        <w:t xml:space="preserve">    8- Pagina web informa al </w:t>
-      </w:r>
-      <w:proofErr w:type="spellStart"/>
-      <w:r>
-        <w:rPr>
-          <w:rFonts w:ascii="Helvetica" w:hAnsi="Helvetica"/>
-        </w:rPr>
-        <w:t>usario</w:t>
-      </w:r>
-      <w:proofErr w:type="spellEnd"/>
-      <w:r>
-        <w:rPr>
-          <w:rFonts w:ascii="Helvetica" w:hAnsi="Helvetica"/>
-        </w:rPr>
-        <w:t xml:space="preserve"> que su cuenta fue creada con </w:t>
-      </w:r>
-      <w:proofErr w:type="spellStart"/>
-      <w:r>
-        <w:rPr>
-          <w:rFonts w:ascii="Helvetica" w:hAnsi="Helvetica"/>
-        </w:rPr>
-        <w:t>exito</w:t>
-      </w:r>
-      <w:proofErr w:type="spellEnd"/>
-      <w:r>
-        <w:rPr>
-          <w:rFonts w:ascii="Helvetica" w:hAnsi="Helvetica"/>
-        </w:rPr>
-        <w:t xml:space="preserve">. </w:t>
-      </w:r>
-    </w:p>
-    <w:p>
-      <w:pPr>
-        <w:rPr>
-          <w:rFonts w:ascii="Helvetica" w:hAnsi="Helvetica"/>
-        </w:rPr>
-      </w:pPr>
-      <w:r>
-        <w:rPr>
-          <w:rFonts w:ascii="Helvetica" w:hAnsi="Helvetica"/>
-        </w:rPr>
-        <w:t xml:space="preserve">    8- Pagina web redirige el usuario creado a su </w:t>
-      </w:r>
-      <w:proofErr w:type="spellStart"/>
-      <w:r>
-        <w:rPr>
-          <w:rFonts w:ascii="Helvetica" w:hAnsi="Helvetica"/>
-        </w:rPr>
-        <w:t>pagina</w:t>
-      </w:r>
-      <w:proofErr w:type="spellEnd"/>
-      <w:r>
-        <w:rPr>
-          <w:rFonts w:ascii="Helvetica" w:hAnsi="Helvetica"/>
-        </w:rPr>
-        <w:t xml:space="preserve"> home.</w:t>
+        <w:t xml:space="preserve">    2- Aparece una ventana donde usuario tendrá que eligir la opción de darse de alta con Microsoft.</w:t>
+      </w:r>
+    </w:p>
+    <w:p>
+      <w:pPr>
+        <w:rPr>
+          <w:rFonts w:ascii="Helvetica" w:hAnsi="Helvetica"/>
+        </w:rPr>
+      </w:pPr>
+      <w:r>
+        <w:rPr>
+          <w:rFonts w:ascii="Helvetica" w:hAnsi="Helvetica"/>
+        </w:rPr>
+        <w:t xml:space="preserve">        2.1 - El usuario tiene la opción de cambiar de rol.</w:t>
+      </w:r>
+    </w:p>
+    <w:p>
+      <w:pPr>
+        <w:rPr>
+          <w:rFonts w:ascii="Helvetica" w:hAnsi="Helvetica"/>
+        </w:rPr>
+      </w:pPr>
+      <w:r>
+        <w:rPr>
+          <w:rFonts w:ascii="Helvetica" w:hAnsi="Helvetica"/>
+        </w:rPr>
+        <w:t xml:space="preserve">    3- La página web redirige el usuario a la página de login de Microsoft.</w:t>
+      </w:r>
+    </w:p>
+    <w:p>
+      <w:pPr>
+        <w:rPr>
+          <w:rFonts w:ascii="Helvetica" w:hAnsi="Helvetica"/>
+        </w:rPr>
+      </w:pPr>
+      <w:r>
+        <w:rPr>
+          <w:rFonts w:ascii="Helvetica" w:hAnsi="Helvetica"/>
+        </w:rPr>
+        <w:t xml:space="preserve">    4- Se redirige a la página del formulario (pertenece a "Cuidando a Pancho") del rol elegido.</w:t>
+      </w:r>
+    </w:p>
+    <w:p>
+      <w:pPr>
+        <w:rPr>
+          <w:rFonts w:ascii="Helvetica" w:hAnsi="Helvetica"/>
+        </w:rPr>
+      </w:pPr>
+      <w:r>
+        <w:rPr>
+          <w:rFonts w:ascii="Helvetica" w:hAnsi="Helvetica"/>
+        </w:rPr>
+        <w:t xml:space="preserve">    5- El usuario rellena los campos con los datos correspondientes.</w:t>
+      </w:r>
+    </w:p>
+    <w:p>
+      <w:pPr>
+        <w:rPr>
+          <w:rFonts w:ascii="Helvetica" w:hAnsi="Helvetica"/>
+        </w:rPr>
+      </w:pPr>
+      <w:r>
+        <w:rPr>
+          <w:rFonts w:ascii="Helvetica" w:hAnsi="Helvetica"/>
+        </w:rPr>
+        <w:t xml:space="preserve">        5.1- El caso de rol Cuidador, tendrá la opción de aportar documentación adicional de acreditación.</w:t>
+      </w:r>
+    </w:p>
+    <w:p>
+      <w:pPr>
+        <w:rPr>
+          <w:rFonts w:ascii="Helvetica" w:hAnsi="Helvetica"/>
+        </w:rPr>
+      </w:pPr>
+      <w:r>
+        <w:rPr>
+          <w:rFonts w:ascii="Helvetica" w:hAnsi="Helvetica"/>
+        </w:rPr>
+        <w:t xml:space="preserve">    6- El usuario pulsa el botón "Crear cuenta".</w:t>
+      </w:r>
+    </w:p>
+    <w:p>
+      <w:pPr>
+        <w:rPr>
+          <w:rFonts w:ascii="Helvetica" w:hAnsi="Helvetica"/>
+        </w:rPr>
+      </w:pPr>
+      <w:r>
+        <w:rPr>
+          <w:rFonts w:ascii="Helvetica" w:hAnsi="Helvetica"/>
+        </w:rPr>
+        <w:t xml:space="preserve">    7- El sistema crea la cuenta con los datos rellenados.</w:t>
+      </w:r>
+    </w:p>
+    <w:p>
+      <w:pPr>
+        <w:rPr>
+          <w:rFonts w:ascii="Helvetica" w:hAnsi="Helvetica"/>
+        </w:rPr>
+      </w:pPr>
+      <w:r>
+        <w:rPr>
+          <w:rFonts w:ascii="Helvetica" w:hAnsi="Helvetica"/>
+        </w:rPr>
+        <w:t xml:space="preserve">    8- La página web informa al usario que su cuenta fue creada con éxito. </w:t>
+      </w:r>
+    </w:p>
+    <w:p>
+      <w:pPr>
+        <w:rPr>
+          <w:rFonts w:ascii="Helvetica" w:hAnsi="Helvetica"/>
+        </w:rPr>
+      </w:pPr>
+      <w:r>
+        <w:rPr>
+          <w:rFonts w:ascii="Helvetica" w:hAnsi="Helvetica"/>
+        </w:rPr>
+        <w:t xml:space="preserve">    8- La página web redirige al usuario creado a su página de inicio.</w:t>
       </w:r>
     </w:p>
     <w:p>
@@ -1778,123 +1320,60 @@
         <w:rPr>
           <w:rFonts w:ascii="Helvetica" w:hAnsi="Helvetica"/>
         </w:rPr>
-        <w:t xml:space="preserve">    2- Usuario </w:t>
-      </w:r>
-      <w:proofErr w:type="spellStart"/>
-      <w:r>
-        <w:rPr>
-          <w:rFonts w:ascii="Helvetica" w:hAnsi="Helvetica"/>
-        </w:rPr>
-        <w:t>podra</w:t>
-      </w:r>
-      <w:proofErr w:type="spellEnd"/>
-      <w:r>
-        <w:rPr>
-          <w:rFonts w:ascii="Helvetica" w:hAnsi="Helvetica"/>
-        </w:rPr>
-        <w:t xml:space="preserve"> cerrar la ventana.</w:t>
-      </w:r>
-    </w:p>
-    <w:p>
-      <w:pPr>
-        <w:rPr>
-          <w:rFonts w:ascii="Helvetica" w:hAnsi="Helvetica"/>
-        </w:rPr>
-      </w:pPr>
-      <w:r>
-        <w:rPr>
-          <w:rFonts w:ascii="Helvetica" w:hAnsi="Helvetica"/>
-        </w:rPr>
-        <w:t xml:space="preserve">        2.1- Proceso de </w:t>
-      </w:r>
-      <w:proofErr w:type="spellStart"/>
-      <w:r>
-        <w:rPr>
-          <w:rFonts w:ascii="Helvetica" w:hAnsi="Helvetica"/>
-        </w:rPr>
-        <w:t>creacion</w:t>
-      </w:r>
-      <w:proofErr w:type="spellEnd"/>
-      <w:r>
-        <w:rPr>
-          <w:rFonts w:ascii="Helvetica" w:hAnsi="Helvetica"/>
-        </w:rPr>
-        <w:t xml:space="preserve"> de cuenta se cancela.</w:t>
-      </w:r>
-    </w:p>
-    <w:p>
-      <w:pPr>
-        <w:rPr>
-          <w:rFonts w:ascii="Helvetica" w:hAnsi="Helvetica"/>
-        </w:rPr>
-      </w:pPr>
-      <w:r>
-        <w:rPr>
-          <w:rFonts w:ascii="Helvetica" w:hAnsi="Helvetica"/>
-        </w:rPr>
-        <w:t xml:space="preserve">    4- En caso que usuario no tiene cuenta en Microsoft o ya tiene cuenta asociada a su cuenta de Microsoft.</w:t>
-      </w:r>
-    </w:p>
-    <w:p>
-      <w:pPr>
-        <w:rPr>
-          <w:rFonts w:ascii="Helvetica" w:hAnsi="Helvetica"/>
-        </w:rPr>
-      </w:pPr>
-      <w:r>
-        <w:rPr>
-          <w:rFonts w:ascii="Helvetica" w:hAnsi="Helvetica"/>
-        </w:rPr>
-        <w:t xml:space="preserve">        4.1- Se redirige a la </w:t>
-      </w:r>
-      <w:proofErr w:type="spellStart"/>
-      <w:r>
-        <w:rPr>
-          <w:rFonts w:ascii="Helvetica" w:hAnsi="Helvetica"/>
-        </w:rPr>
-        <w:t>pagina</w:t>
-      </w:r>
-      <w:proofErr w:type="spellEnd"/>
-      <w:r>
-        <w:rPr>
-          <w:rFonts w:ascii="Helvetica" w:hAnsi="Helvetica"/>
-        </w:rPr>
-        <w:t xml:space="preserve"> con ventana de opciones con que red social darse se alta.</w:t>
-      </w:r>
-    </w:p>
-    <w:p>
-      <w:pPr>
-        <w:rPr>
-          <w:rFonts w:ascii="Helvetica" w:hAnsi="Helvetica"/>
-        </w:rPr>
-      </w:pPr>
-      <w:r>
-        <w:rPr>
-          <w:rFonts w:ascii="Helvetica" w:hAnsi="Helvetica"/>
-        </w:rPr>
-        <w:t xml:space="preserve">        4.2- Proceso de </w:t>
-      </w:r>
-      <w:proofErr w:type="spellStart"/>
-      <w:r>
-        <w:rPr>
-          <w:rFonts w:ascii="Helvetica" w:hAnsi="Helvetica"/>
-        </w:rPr>
-        <w:t>creacion</w:t>
-      </w:r>
-      <w:proofErr w:type="spellEnd"/>
-      <w:r>
-        <w:rPr>
-          <w:rFonts w:ascii="Helvetica" w:hAnsi="Helvetica"/>
-        </w:rPr>
-        <w:t xml:space="preserve"> de cuenta se cancela.</w:t>
-      </w:r>
-    </w:p>
-    <w:p>
-      <w:pPr>
-        <w:rPr>
-          <w:rFonts w:ascii="Helvetica" w:hAnsi="Helvetica"/>
-        </w:rPr>
-      </w:pPr>
+        <w:t xml:space="preserve">    2- El usuario podra cerrar la ventana.</w:t>
+      </w:r>
+    </w:p>
+    <w:p>
+      <w:pPr>
+        <w:rPr>
+          <w:rFonts w:ascii="Helvetica" w:hAnsi="Helvetica"/>
+        </w:rPr>
+      </w:pPr>
+      <w:r>
+        <w:rPr>
+          <w:rFonts w:ascii="Helvetica" w:hAnsi="Helvetica"/>
+        </w:rPr>
+        <w:t xml:space="preserve">        2.1- Proceso de creación de cuenta se cancela.</w:t>
+      </w:r>
+    </w:p>
+    <w:p>
+      <w:pPr>
+        <w:rPr>
+          <w:rFonts w:ascii="Helvetica" w:hAnsi="Helvetica"/>
+        </w:rPr>
+      </w:pPr>
+      <w:r>
+        <w:rPr>
+          <w:rFonts w:ascii="Helvetica" w:hAnsi="Helvetica"/>
+        </w:rPr>
+        <w:t xml:space="preserve">    4- En caso de que el usuario no tenga cuenta de Microsoft o que ya tenga cuenta asociada a su cuenta de Microsoft.</w:t>
+      </w:r>
+    </w:p>
+    <w:p>
+      <w:pPr>
+        <w:rPr>
+          <w:rFonts w:ascii="Helvetica" w:hAnsi="Helvetica"/>
+        </w:rPr>
+      </w:pPr>
+      <w:r>
+        <w:rPr>
+          <w:rFonts w:ascii="Helvetica" w:hAnsi="Helvetica"/>
+        </w:rPr>
+        <w:t xml:space="preserve">        4.1- Se redirige a la página con ventana de opciones con que red social darse se alta.</w:t>
+      </w:r>
+    </w:p>
+    <w:p>
+      <w:pPr>
+        <w:rPr>
+          <w:rFonts w:ascii="Helvetica" w:hAnsi="Helvetica"/>
+        </w:rPr>
+      </w:pPr>
+      <w:r>
+        <w:rPr>
+          <w:rFonts w:ascii="Helvetica" w:hAnsi="Helvetica"/>
+        </w:rPr>
+        <w:t xml:space="preserve">        4.2- El proceso de creación de cuenta se cancela.</w:t>
+      </w:r>
     </w:p>
     <w:p>
       <w:pPr>
@@ -1965,7 +1444,687 @@
         <w:rPr>
           <w:rFonts w:ascii="Helvetica" w:hAnsi="Helvetica"/>
         </w:rPr>
+        <w:t>&lt;&lt;--- Escenario ---&gt;&gt;</w:t>
+      </w:r>
+    </w:p>
+    <w:p>
+      <w:pPr>
+        <w:rPr>
+          <w:rFonts w:ascii="Helvetica" w:hAnsi="Helvetica"/>
+        </w:rPr>
+      </w:pPr>
+    </w:p>
+    <w:p>
+      <w:pPr>
+        <w:rPr>
+          <w:rFonts w:ascii="Helvetica" w:hAnsi="Helvetica"/>
+        </w:rPr>
+      </w:pPr>
+      <w:r>
+        <w:rPr>
+          <w:rFonts w:ascii="Helvetica" w:hAnsi="Helvetica"/>
+        </w:rPr>
+        <w:t>Nombre: El caso de uso hace referencia a el requisito funcional #17579 de la web Redmine UPM con nombre "Darse de alta con Twitter".</w:t>
+      </w:r>
+    </w:p>
+    <w:p>
+      <w:pPr>
+        <w:rPr>
+          <w:rFonts w:ascii="Helvetica" w:hAnsi="Helvetica"/>
+        </w:rPr>
+      </w:pPr>
+    </w:p>
+    <w:p>
+      <w:pPr>
+        <w:rPr>
+          <w:rFonts w:ascii="Helvetica" w:hAnsi="Helvetica"/>
+        </w:rPr>
+      </w:pPr>
+      <w:r>
+        <w:rPr>
+          <w:rFonts w:ascii="Helvetica" w:hAnsi="Helvetica"/>
+        </w:rPr>
+        <w:t>Actores: Participan o bien el Cuidador o bien el Dueño, depende de quién realize la acción. En ambos casos el procedimiento es el mismo. Por simplicidad, se llamará a cualquier de los roles como usuario.</w:t>
+      </w:r>
+    </w:p>
+    <w:p>
+      <w:pPr>
+        <w:rPr>
+          <w:rFonts w:ascii="Helvetica" w:hAnsi="Helvetica"/>
+        </w:rPr>
+      </w:pPr>
+    </w:p>
+    <w:p>
+      <w:pPr>
+        <w:rPr>
+          <w:rFonts w:ascii="Helvetica" w:hAnsi="Helvetica"/>
+        </w:rPr>
+      </w:pPr>
+      <w:r>
+        <w:rPr>
+          <w:rFonts w:ascii="Helvetica" w:hAnsi="Helvetica"/>
+        </w:rPr>
+        <w:t>Tipo: Primario</w:t>
+      </w:r>
+    </w:p>
+    <w:p>
+      <w:pPr>
+        <w:rPr>
+          <w:rFonts w:ascii="Helvetica" w:hAnsi="Helvetica"/>
+        </w:rPr>
+      </w:pPr>
+    </w:p>
+    <w:p>
+      <w:pPr>
+        <w:rPr>
+          <w:rFonts w:ascii="Helvetica" w:hAnsi="Helvetica"/>
+        </w:rPr>
+      </w:pPr>
+      <w:r>
+        <w:rPr>
+          <w:rFonts w:ascii="Helvetica" w:hAnsi="Helvetica"/>
+        </w:rPr>
+        <w:t xml:space="preserve">Pasos: </w:t>
+      </w:r>
+    </w:p>
+    <w:p>
+      <w:pPr>
+        <w:rPr>
+          <w:rFonts w:ascii="Helvetica" w:hAnsi="Helvetica"/>
+        </w:rPr>
+      </w:pPr>
+      <w:r>
+        <w:rPr>
+          <w:rFonts w:ascii="Helvetica" w:hAnsi="Helvetica"/>
+        </w:rPr>
+        <w:t xml:space="preserve">    1- El usuario debe elegir el rol con cual prefiere darse de alta.</w:t>
+      </w:r>
+    </w:p>
+    <w:p>
+      <w:pPr>
+        <w:rPr>
+          <w:rFonts w:ascii="Helvetica" w:hAnsi="Helvetica"/>
+        </w:rPr>
+      </w:pPr>
+      <w:r>
+        <w:rPr>
+          <w:rFonts w:ascii="Helvetica" w:hAnsi="Helvetica"/>
+        </w:rPr>
+        <w:t xml:space="preserve">    2- Aparece una ventana donde usuario tendrá que eligir la opción de darse de alta con Twitter.</w:t>
+      </w:r>
+    </w:p>
+    <w:p>
+      <w:pPr>
+        <w:rPr>
+          <w:rFonts w:ascii="Helvetica" w:hAnsi="Helvetica"/>
+        </w:rPr>
+      </w:pPr>
+      <w:r>
+        <w:rPr>
+          <w:rFonts w:ascii="Helvetica" w:hAnsi="Helvetica"/>
+        </w:rPr>
+        <w:t xml:space="preserve">        2.1 - El usuario tiene la opción de cambiar de rol.</w:t>
+      </w:r>
+    </w:p>
+    <w:p>
+      <w:pPr>
+        <w:rPr>
+          <w:rFonts w:ascii="Helvetica" w:hAnsi="Helvetica"/>
+        </w:rPr>
+      </w:pPr>
+      <w:r>
+        <w:rPr>
+          <w:rFonts w:ascii="Helvetica" w:hAnsi="Helvetica"/>
+        </w:rPr>
+        <w:t xml:space="preserve">    3- La página web redirige el usuario a la página de login de Twitter.</w:t>
+      </w:r>
+    </w:p>
+    <w:p>
+      <w:pPr>
+        <w:rPr>
+          <w:rFonts w:ascii="Helvetica" w:hAnsi="Helvetica"/>
+        </w:rPr>
+      </w:pPr>
+      <w:r>
+        <w:rPr>
+          <w:rFonts w:ascii="Helvetica" w:hAnsi="Helvetica"/>
+        </w:rPr>
+        <w:t xml:space="preserve">    4- Se redirige a la página del formulario (pertenece a "Cuidando a Pancho") del rol elegido.</w:t>
+      </w:r>
+    </w:p>
+    <w:p>
+      <w:pPr>
+        <w:rPr>
+          <w:rFonts w:ascii="Helvetica" w:hAnsi="Helvetica"/>
+        </w:rPr>
+      </w:pPr>
+      <w:r>
+        <w:rPr>
+          <w:rFonts w:ascii="Helvetica" w:hAnsi="Helvetica"/>
+        </w:rPr>
+        <w:t xml:space="preserve">    5- El usuario rellena los campos con los datos correspondientes.</w:t>
+      </w:r>
+    </w:p>
+    <w:p>
+      <w:pPr>
+        <w:rPr>
+          <w:rFonts w:ascii="Helvetica" w:hAnsi="Helvetica"/>
+        </w:rPr>
+      </w:pPr>
+      <w:r>
+        <w:rPr>
+          <w:rFonts w:ascii="Helvetica" w:hAnsi="Helvetica"/>
+        </w:rPr>
+        <w:t xml:space="preserve">        5.1- El caso de rol Cuidador, tendrá la opción de aportar documentación adicional de acreditación.</w:t>
+      </w:r>
+    </w:p>
+    <w:p>
+      <w:pPr>
+        <w:rPr>
+          <w:rFonts w:ascii="Helvetica" w:hAnsi="Helvetica"/>
+        </w:rPr>
+      </w:pPr>
+      <w:r>
+        <w:rPr>
+          <w:rFonts w:ascii="Helvetica" w:hAnsi="Helvetica"/>
+        </w:rPr>
+        <w:t xml:space="preserve">    6- El usuario pulsa el botón "Crear cuenta".</w:t>
+      </w:r>
+    </w:p>
+    <w:p>
+      <w:pPr>
+        <w:rPr>
+          <w:rFonts w:ascii="Helvetica" w:hAnsi="Helvetica"/>
+        </w:rPr>
+      </w:pPr>
+      <w:r>
+        <w:rPr>
+          <w:rFonts w:ascii="Helvetica" w:hAnsi="Helvetica"/>
+        </w:rPr>
+        <w:t xml:space="preserve">    7- El sistema crea la cuenta con los datos rellenados.</w:t>
+      </w:r>
+    </w:p>
+    <w:p>
+      <w:pPr>
+        <w:rPr>
+          <w:rFonts w:ascii="Helvetica" w:hAnsi="Helvetica"/>
+        </w:rPr>
+      </w:pPr>
+      <w:r>
+        <w:rPr>
+          <w:rFonts w:ascii="Helvetica" w:hAnsi="Helvetica"/>
+        </w:rPr>
+        <w:t xml:space="preserve">    8- La página web informa al usario que su cuenta fue creada con éxito. </w:t>
+      </w:r>
+    </w:p>
+    <w:p>
+      <w:pPr>
+        <w:rPr>
+          <w:rFonts w:ascii="Helvetica" w:hAnsi="Helvetica"/>
+        </w:rPr>
+      </w:pPr>
+      <w:r>
+        <w:rPr>
+          <w:rFonts w:ascii="Helvetica" w:hAnsi="Helvetica"/>
+        </w:rPr>
+        <w:t xml:space="preserve">    8- La página web redirige al usuario creado a su página de inicio.</w:t>
+      </w:r>
+    </w:p>
+    <w:p>
+      <w:pPr>
+        <w:rPr>
+          <w:rFonts w:ascii="Helvetica" w:hAnsi="Helvetica"/>
+        </w:rPr>
+      </w:pPr>
+    </w:p>
+    <w:p>
+      <w:pPr>
+        <w:rPr>
+          <w:rFonts w:ascii="Helvetica" w:hAnsi="Helvetica"/>
+        </w:rPr>
+      </w:pPr>
+      <w:r>
+        <w:rPr>
+          <w:rFonts w:ascii="Helvetica" w:hAnsi="Helvetica"/>
+        </w:rPr>
+        <w:t>Excepciones:</w:t>
+      </w:r>
+    </w:p>
+    <w:p>
+      <w:pPr>
+        <w:rPr>
+          <w:rFonts w:ascii="Helvetica" w:hAnsi="Helvetica"/>
+        </w:rPr>
+      </w:pPr>
+      <w:r>
+        <w:rPr>
+          <w:rFonts w:ascii="Helvetica" w:hAnsi="Helvetica"/>
+        </w:rPr>
+        <w:t xml:space="preserve">    2- El usuario podra cerrar la ventana.</w:t>
+      </w:r>
+    </w:p>
+    <w:p>
+      <w:pPr>
+        <w:rPr>
+          <w:rFonts w:ascii="Helvetica" w:hAnsi="Helvetica"/>
+        </w:rPr>
+      </w:pPr>
+      <w:r>
+        <w:rPr>
+          <w:rFonts w:ascii="Helvetica" w:hAnsi="Helvetica"/>
+        </w:rPr>
+        <w:t xml:space="preserve">        2.1- Proceso de creación de cuenta se cancela.</w:t>
+      </w:r>
+    </w:p>
+    <w:p>
+      <w:pPr>
+        <w:rPr>
+          <w:rFonts w:ascii="Helvetica" w:hAnsi="Helvetica"/>
+        </w:rPr>
+      </w:pPr>
+      <w:r>
+        <w:rPr>
+          <w:rFonts w:ascii="Helvetica" w:hAnsi="Helvetica"/>
+        </w:rPr>
+        <w:t xml:space="preserve">    4- En caso de que el usuario no tenga cuenta de Twitter o que ya tenga cuenta asociada a su cuenta de Twitter.</w:t>
+      </w:r>
+    </w:p>
+    <w:p>
+      <w:pPr>
+        <w:rPr>
+          <w:rFonts w:ascii="Helvetica" w:hAnsi="Helvetica"/>
+        </w:rPr>
+      </w:pPr>
+      <w:r>
+        <w:rPr>
+          <w:rFonts w:ascii="Helvetica" w:hAnsi="Helvetica"/>
+        </w:rPr>
+        <w:t xml:space="preserve">        4.1- Se redirige a la página con ventana de opciones con que red social darse se alta.</w:t>
+      </w:r>
+    </w:p>
+    <w:p>
+      <w:pPr>
+        <w:rPr>
+          <w:rFonts w:ascii="Helvetica" w:hAnsi="Helvetica"/>
+        </w:rPr>
+      </w:pPr>
+      <w:r>
+        <w:rPr>
+          <w:rFonts w:ascii="Helvetica" w:hAnsi="Helvetica"/>
+        </w:rPr>
+        <w:t xml:space="preserve">        4.2- El proceso de creación de cuenta se cancela.</w:t>
+      </w:r>
+    </w:p>
+    <w:p>
+      <w:pPr>
+        <w:rPr>
+          <w:rFonts w:ascii="Helvetica" w:hAnsi="Helvetica"/>
+          <w:b/>
+          <w:bCs/>
+          <w:u w:val="single"/>
+        </w:rPr>
+      </w:pPr>
+    </w:p>
+    <w:p>
+      <w:pPr>
+        <w:rPr>
+          <w:rFonts w:ascii="Helvetica" w:hAnsi="Helvetica"/>
+          <w:b/>
+          <w:bCs/>
+          <w:u w:val="single"/>
+        </w:rPr>
+      </w:pPr>
+      <w:r>
+        <w:rPr>
+          <w:rFonts w:ascii="Helvetica" w:hAnsi="Helvetica"/>
+          <w:b/>
+          <w:bCs/>
+          <w:u w:val="single"/>
+        </w:rPr>
+        <w:t>Login Facebook</w:t>
+      </w:r>
+    </w:p>
+    <w:p>
+      <w:pPr>
+        <w:rPr>
+          <w:rFonts w:ascii="Helvetica" w:hAnsi="Helvetica"/>
+          <w:b/>
+          <w:bCs/>
+          <w:u w:val="single"/>
+        </w:rPr>
+      </w:pPr>
+    </w:p>
+    <w:p>
+      <w:pPr>
+        <w:rPr>
+          <w:rFonts w:ascii="Helvetica" w:hAnsi="Helvetica"/>
+        </w:rPr>
+      </w:pPr>
+      <w:r>
+        <w:rPr>
+          <w:rFonts w:ascii="Helvetica" w:hAnsi="Helvetica"/>
+        </w:rPr>
+        <w:t>Autor: Alejandro García</w:t>
+      </w:r>
+    </w:p>
+    <w:p>
+      <w:pPr>
+        <w:rPr>
+          <w:rFonts w:ascii="Helvetica" w:hAnsi="Helvetica"/>
+        </w:rPr>
+      </w:pPr>
+    </w:p>
+    <w:p>
+      <w:pPr>
+        <w:rPr>
+          <w:rFonts w:ascii="Helvetica" w:hAnsi="Helvetica"/>
+        </w:rPr>
+      </w:pPr>
+      <w:r>
+        <w:rPr>
+          <w:rFonts w:ascii="Helvetica" w:hAnsi="Helvetica"/>
+        </w:rPr>
+        <w:t>&lt;&lt;--- Escenario ---&gt;&gt;</w:t>
+      </w:r>
+    </w:p>
+    <w:p>
+      <w:pPr>
+        <w:rPr>
+          <w:rFonts w:ascii="Helvetica" w:hAnsi="Helvetica"/>
+        </w:rPr>
+      </w:pPr>
+    </w:p>
+    <w:p>
+      <w:pPr>
+        <w:rPr>
+          <w:rFonts w:ascii="Helvetica" w:hAnsi="Helvetica"/>
+        </w:rPr>
+      </w:pPr>
+      <w:r>
+        <w:rPr>
+          <w:rFonts w:ascii="Helvetica" w:hAnsi="Helvetica"/>
+        </w:rPr>
+        <w:t>Nombre: El caso de uso hace referencia a el requisito funcional #16721 de la web Redmine UPM con nombre "Login con Facebook"</w:t>
+      </w:r>
+    </w:p>
+    <w:p>
+      <w:pPr>
+        <w:rPr>
+          <w:rFonts w:ascii="Helvetica" w:hAnsi="Helvetica"/>
+        </w:rPr>
+      </w:pPr>
+    </w:p>
+    <w:p>
+      <w:pPr>
+        <w:rPr>
+          <w:rFonts w:ascii="Helvetica" w:hAnsi="Helvetica"/>
+        </w:rPr>
+      </w:pPr>
+      <w:r>
+        <w:rPr>
+          <w:rFonts w:ascii="Helvetica" w:hAnsi="Helvetica"/>
+        </w:rPr>
+        <w:t>Actores: Participan o bien el Cuidador o bien el Dueño, depende de quién realize la acción. En ambos casos el procedimiento es el mismo. Por simplicidad, se llamará a cualquier de los roles como usuario.</w:t>
+      </w:r>
+    </w:p>
+    <w:p>
+      <w:pPr>
+        <w:rPr>
+          <w:rFonts w:ascii="Helvetica" w:hAnsi="Helvetica"/>
+        </w:rPr>
+      </w:pPr>
+    </w:p>
+    <w:p>
+      <w:pPr>
+        <w:rPr>
+          <w:rFonts w:ascii="Helvetica" w:hAnsi="Helvetica"/>
+        </w:rPr>
+      </w:pPr>
+      <w:r>
+        <w:rPr>
+          <w:rFonts w:ascii="Helvetica" w:hAnsi="Helvetica"/>
+        </w:rPr>
         <w:lastRenderedPageBreak/>
+        <w:t>Tipo: Primario</w:t>
+      </w:r>
+    </w:p>
+    <w:p>
+      <w:pPr>
+        <w:rPr>
+          <w:rFonts w:ascii="Helvetica" w:hAnsi="Helvetica"/>
+        </w:rPr>
+      </w:pPr>
+    </w:p>
+    <w:p>
+      <w:pPr>
+        <w:rPr>
+          <w:rFonts w:ascii="Helvetica" w:hAnsi="Helvetica"/>
+        </w:rPr>
+      </w:pPr>
+      <w:r>
+        <w:rPr>
+          <w:rFonts w:ascii="Helvetica" w:hAnsi="Helvetica"/>
+        </w:rPr>
+        <w:t>Precondiciones: El usuario debe de haberse dado de alta previamente con Facebook</w:t>
+      </w:r>
+    </w:p>
+    <w:p>
+      <w:pPr>
+        <w:rPr>
+          <w:rFonts w:ascii="Helvetica" w:hAnsi="Helvetica"/>
+        </w:rPr>
+      </w:pPr>
+    </w:p>
+    <w:p>
+      <w:pPr>
+        <w:rPr>
+          <w:rFonts w:ascii="Helvetica" w:hAnsi="Helvetica"/>
+        </w:rPr>
+      </w:pPr>
+      <w:r>
+        <w:rPr>
+          <w:rFonts w:ascii="Helvetica" w:hAnsi="Helvetica"/>
+        </w:rPr>
+        <w:t xml:space="preserve">Pasos: </w:t>
+      </w:r>
+    </w:p>
+    <w:p>
+      <w:pPr>
+        <w:rPr>
+          <w:rFonts w:ascii="Helvetica" w:hAnsi="Helvetica"/>
+        </w:rPr>
+      </w:pPr>
+      <w:r>
+        <w:rPr>
+          <w:rFonts w:ascii="Helvetica" w:hAnsi="Helvetica"/>
+        </w:rPr>
+        <w:t xml:space="preserve">    1- El usuario pide hacer el proceso de login con Facebook a la página web</w:t>
+      </w:r>
+    </w:p>
+    <w:p>
+      <w:pPr>
+        <w:rPr>
+          <w:rFonts w:ascii="Helvetica" w:hAnsi="Helvetica"/>
+        </w:rPr>
+      </w:pPr>
+      <w:r>
+        <w:rPr>
+          <w:rFonts w:ascii="Helvetica" w:hAnsi="Helvetica"/>
+        </w:rPr>
+        <w:t xml:space="preserve">    2- La página web solicita al usuario los datos correspondientes</w:t>
+      </w:r>
+    </w:p>
+    <w:p>
+      <w:pPr>
+        <w:rPr>
+          <w:rFonts w:ascii="Helvetica" w:hAnsi="Helvetica"/>
+        </w:rPr>
+      </w:pPr>
+      <w:r>
+        <w:rPr>
+          <w:rFonts w:ascii="Helvetica" w:hAnsi="Helvetica"/>
+        </w:rPr>
+        <w:t xml:space="preserve">    3- El usuario introduce los datos correspondientes</w:t>
+      </w:r>
+    </w:p>
+    <w:p>
+      <w:pPr>
+        <w:rPr>
+          <w:rFonts w:ascii="Helvetica" w:hAnsi="Helvetica"/>
+        </w:rPr>
+      </w:pPr>
+      <w:r>
+        <w:rPr>
+          <w:rFonts w:ascii="Helvetica" w:hAnsi="Helvetica"/>
+        </w:rPr>
+        <w:t xml:space="preserve">    4- La página web comprueba si los datos introducidos son correctos</w:t>
+      </w:r>
+    </w:p>
+    <w:p>
+      <w:pPr>
+        <w:rPr>
+          <w:rFonts w:ascii="Helvetica" w:hAnsi="Helvetica"/>
+        </w:rPr>
+      </w:pPr>
+      <w:r>
+        <w:rPr>
+          <w:rFonts w:ascii="Helvetica" w:hAnsi="Helvetica"/>
+        </w:rPr>
+        <w:t xml:space="preserve">    5- El usuario ha completado el login con Facebook y es redirigido a su página de inicio</w:t>
+      </w:r>
+    </w:p>
+    <w:p>
+      <w:pPr>
+        <w:rPr>
+          <w:rFonts w:ascii="Helvetica" w:hAnsi="Helvetica"/>
+        </w:rPr>
+      </w:pPr>
+    </w:p>
+    <w:p>
+      <w:pPr>
+        <w:rPr>
+          <w:rFonts w:ascii="Helvetica" w:hAnsi="Helvetica"/>
+        </w:rPr>
+      </w:pPr>
+      <w:r>
+        <w:rPr>
+          <w:rFonts w:ascii="Helvetica" w:hAnsi="Helvetica"/>
+        </w:rPr>
+        <w:t>Postcondiciones: El usuario ha inciciado sesión en la página web</w:t>
+      </w:r>
+    </w:p>
+    <w:p>
+      <w:pPr>
+        <w:rPr>
+          <w:rFonts w:ascii="Helvetica" w:hAnsi="Helvetica"/>
+        </w:rPr>
+      </w:pPr>
+    </w:p>
+    <w:p>
+      <w:pPr>
+        <w:rPr>
+          <w:rFonts w:ascii="Helvetica" w:hAnsi="Helvetica"/>
+        </w:rPr>
+      </w:pPr>
+      <w:r>
+        <w:rPr>
+          <w:rFonts w:ascii="Helvetica" w:hAnsi="Helvetica"/>
+        </w:rPr>
+        <w:t xml:space="preserve">Excepciones: </w:t>
+      </w:r>
+    </w:p>
+    <w:p>
+      <w:pPr>
+        <w:rPr>
+          <w:rFonts w:ascii="Helvetica" w:hAnsi="Helvetica"/>
+        </w:rPr>
+      </w:pPr>
+      <w:r>
+        <w:rPr>
+          <w:rFonts w:ascii="Helvetica" w:hAnsi="Helvetica"/>
+        </w:rPr>
+        <w:t xml:space="preserve">    2.1- Si el usuario cierra la ventana, el proceso de login con Facebook se cancela.</w:t>
+      </w:r>
+    </w:p>
+    <w:p>
+      <w:pPr>
+        <w:rPr>
+          <w:rFonts w:ascii="Helvetica" w:hAnsi="Helvetica"/>
+        </w:rPr>
+      </w:pPr>
+      <w:r>
+        <w:rPr>
+          <w:rFonts w:ascii="Helvetica" w:hAnsi="Helvetica"/>
+        </w:rPr>
+        <w:t xml:space="preserve">    3.1- Si los datos introducidos son erróneos se vuelve a solicitar que se introduzcan los mismos</w:t>
+      </w:r>
+    </w:p>
+    <w:p>
+      <w:pPr>
+        <w:rPr>
+          <w:rFonts w:ascii="Helvetica" w:hAnsi="Helvetica"/>
+          <w:b/>
+          <w:bCs/>
+          <w:u w:val="single"/>
+        </w:rPr>
+      </w:pPr>
+    </w:p>
+    <w:p>
+      <w:pPr>
+        <w:rPr>
+          <w:rFonts w:ascii="Helvetica" w:hAnsi="Helvetica"/>
+          <w:b/>
+          <w:bCs/>
+          <w:u w:val="single"/>
+        </w:rPr>
+      </w:pPr>
+      <w:r>
+        <w:rPr>
+          <w:rFonts w:ascii="Helvetica" w:hAnsi="Helvetica"/>
+          <w:b/>
+          <w:bCs/>
+          <w:u w:val="single"/>
+        </w:rPr>
+        <w:t>Login Google</w:t>
+      </w:r>
+    </w:p>
+    <w:p>
+      <w:pPr>
+        <w:rPr>
+          <w:rFonts w:ascii="Helvetica" w:hAnsi="Helvetica"/>
+        </w:rPr>
+      </w:pPr>
+    </w:p>
+    <w:p>
+      <w:pPr>
+        <w:rPr>
+          <w:rFonts w:ascii="Helvetica" w:hAnsi="Helvetica"/>
+        </w:rPr>
+      </w:pPr>
+      <w:r>
+        <w:rPr>
+          <w:rFonts w:ascii="Helvetica" w:hAnsi="Helvetica"/>
+        </w:rPr>
+        <w:t>Autor: Álvaro Pintado</w:t>
+      </w:r>
+    </w:p>
+    <w:p>
+      <w:pPr>
+        <w:rPr>
+          <w:rFonts w:ascii="Helvetica" w:hAnsi="Helvetica"/>
+        </w:rPr>
+      </w:pPr>
+    </w:p>
+    <w:p>
+      <w:pPr>
+        <w:rPr>
+          <w:rFonts w:ascii="Helvetica" w:hAnsi="Helvetica"/>
+        </w:rPr>
+      </w:pPr>
+      <w:r>
+        <w:rPr>
+          <w:rFonts w:ascii="Helvetica" w:hAnsi="Helvetica"/>
+        </w:rPr>
         <w:t>&lt;&lt;--- Escenario ---&gt;&gt;</w:t>
       </w:r>
     </w:p>
@@ -1986,55 +2145,27 @@
         <w:rPr>
           <w:rFonts w:ascii="Helvetica" w:hAnsi="Helvetica"/>
         </w:rPr>
-        <w:t xml:space="preserve">Nombre: El caso de uso hace referencia a el requisito funcional #17579 de la web </w:t>
-      </w:r>
-      <w:proofErr w:type="spellStart"/>
-      <w:r>
-        <w:rPr>
-          <w:rFonts w:ascii="Helvetica" w:hAnsi="Helvetica"/>
-        </w:rPr>
-        <w:t>Redmine</w:t>
-      </w:r>
-      <w:proofErr w:type="spellEnd"/>
-      <w:r>
-        <w:rPr>
-          <w:rFonts w:ascii="Helvetica" w:hAnsi="Helvetica"/>
-        </w:rPr>
-        <w:t xml:space="preserve"> UPM con nombre "Darse de alta con Twitter".</w:t>
-      </w:r>
-    </w:p>
-    <w:p>
-      <w:pPr>
-        <w:rPr>
-          <w:rFonts w:ascii="Helvetica" w:hAnsi="Helvetica"/>
-        </w:rPr>
-      </w:pPr>
-    </w:p>
-    <w:p>
-      <w:pPr>
-        <w:rPr>
-          <w:rFonts w:ascii="Helvetica" w:hAnsi="Helvetica"/>
-        </w:rPr>
-      </w:pPr>
-      <w:r>
-        <w:rPr>
-          <w:rFonts w:ascii="Helvetica" w:hAnsi="Helvetica"/>
-        </w:rPr>
-        <w:t xml:space="preserve">Actores: Participan o bien el Cuidador o bien el Dueño, depende de quién </w:t>
-      </w:r>
-      <w:proofErr w:type="spellStart"/>
-      <w:r>
-        <w:rPr>
-          <w:rFonts w:ascii="Helvetica" w:hAnsi="Helvetica"/>
-        </w:rPr>
-        <w:t>realize</w:t>
-      </w:r>
-      <w:proofErr w:type="spellEnd"/>
-      <w:r>
-        <w:rPr>
-          <w:rFonts w:ascii="Helvetica" w:hAnsi="Helvetica"/>
-        </w:rPr>
-        <w:t xml:space="preserve"> la acción. En ambos casos el procedimiento es el mismo. Por simplicidad, se llamará a cualquier de los roles como usuario.</w:t>
+        <w:t>Nombre: El caso de uso hace referencia a el requisito funcional #17575 de la web Redmine UPM con nombre "Login con Google"</w:t>
+      </w:r>
+    </w:p>
+    <w:p>
+      <w:pPr>
+        <w:rPr>
+          <w:rFonts w:ascii="Helvetica" w:hAnsi="Helvetica"/>
+        </w:rPr>
+      </w:pPr>
+    </w:p>
+    <w:p>
+      <w:pPr>
+        <w:rPr>
+          <w:rFonts w:ascii="Helvetica" w:hAnsi="Helvetica"/>
+        </w:rPr>
+      </w:pPr>
+      <w:r>
+        <w:rPr>
+          <w:rFonts w:ascii="Helvetica" w:hAnsi="Helvetica"/>
+        </w:rPr>
+        <w:t>Actores: Participan o bien el Cuidador o bien el Dueño, depende de quién realize la acción. En ambos casos el procedimiento es el mismo. Por simplicidad, se llamará a cualquier de los roles como usuario.</w:t>
       </w:r>
     </w:p>
     <w:p>
@@ -2074,6 +2205,26 @@
         <w:rPr>
           <w:rFonts w:ascii="Helvetica" w:hAnsi="Helvetica"/>
         </w:rPr>
+        <w:t>Precondiciones: El usuario debe de haberse dado de alta posteriormente con Google</w:t>
+      </w:r>
+    </w:p>
+    <w:p>
+      <w:pPr>
+        <w:rPr>
+          <w:rFonts w:ascii="Helvetica" w:hAnsi="Helvetica"/>
+        </w:rPr>
+      </w:pPr>
+    </w:p>
+    <w:p>
+      <w:pPr>
+        <w:rPr>
+          <w:rFonts w:ascii="Helvetica" w:hAnsi="Helvetica"/>
+        </w:rPr>
+      </w:pPr>
+      <w:r>
+        <w:rPr>
+          <w:rFonts w:ascii="Helvetica" w:hAnsi="Helvetica"/>
+        </w:rPr>
         <w:t xml:space="preserve">Pasos: </w:t>
       </w:r>
     </w:p>
@@ -2087,530 +2238,7 @@
         <w:rPr>
           <w:rFonts w:ascii="Helvetica" w:hAnsi="Helvetica"/>
         </w:rPr>
-        <w:t xml:space="preserve">    1- El usuario debe elegir el rol con cual prefiere darse de alta.</w:t>
-      </w:r>
-    </w:p>
-    <w:p>
-      <w:pPr>
-        <w:rPr>
-          <w:rFonts w:ascii="Helvetica" w:hAnsi="Helvetica"/>
-        </w:rPr>
-      </w:pPr>
-      <w:r>
-        <w:rPr>
-          <w:rFonts w:ascii="Helvetica" w:hAnsi="Helvetica"/>
-        </w:rPr>
-        <w:t xml:space="preserve">    2- Aparece una ventana donde usuario tendrá que </w:t>
-      </w:r>
-      <w:proofErr w:type="spellStart"/>
-      <w:r>
-        <w:rPr>
-          <w:rFonts w:ascii="Helvetica" w:hAnsi="Helvetica"/>
-        </w:rPr>
-        <w:t>eligir</w:t>
-      </w:r>
-      <w:proofErr w:type="spellEnd"/>
-      <w:r>
-        <w:rPr>
-          <w:rFonts w:ascii="Helvetica" w:hAnsi="Helvetica"/>
-        </w:rPr>
-        <w:t xml:space="preserve"> la opción de darse de alta con Twitter.</w:t>
-      </w:r>
-    </w:p>
-    <w:p>
-      <w:pPr>
-        <w:rPr>
-          <w:rFonts w:ascii="Helvetica" w:hAnsi="Helvetica"/>
-        </w:rPr>
-      </w:pPr>
-      <w:r>
-        <w:rPr>
-          <w:rFonts w:ascii="Helvetica" w:hAnsi="Helvetica"/>
-        </w:rPr>
-        <w:t xml:space="preserve">        2.1 - El usuario tiene la opción de cambiar de rol.</w:t>
-      </w:r>
-    </w:p>
-    <w:p>
-      <w:pPr>
-        <w:rPr>
-          <w:rFonts w:ascii="Helvetica" w:hAnsi="Helvetica"/>
-        </w:rPr>
-      </w:pPr>
-      <w:r>
-        <w:rPr>
-          <w:rFonts w:ascii="Helvetica" w:hAnsi="Helvetica"/>
-        </w:rPr>
-        <w:t xml:space="preserve">    3- La página web redirige el usuario a la página de </w:t>
-      </w:r>
-      <w:proofErr w:type="spellStart"/>
-      <w:r>
-        <w:rPr>
-          <w:rFonts w:ascii="Helvetica" w:hAnsi="Helvetica"/>
-        </w:rPr>
-        <w:t>login</w:t>
-      </w:r>
-      <w:proofErr w:type="spellEnd"/>
-      <w:r>
-        <w:rPr>
-          <w:rFonts w:ascii="Helvetica" w:hAnsi="Helvetica"/>
-        </w:rPr>
-        <w:t xml:space="preserve"> de Twitter.</w:t>
-      </w:r>
-    </w:p>
-    <w:p>
-      <w:pPr>
-        <w:rPr>
-          <w:rFonts w:ascii="Helvetica" w:hAnsi="Helvetica"/>
-        </w:rPr>
-      </w:pPr>
-      <w:r>
-        <w:rPr>
-          <w:rFonts w:ascii="Helvetica" w:hAnsi="Helvetica"/>
-        </w:rPr>
-        <w:t xml:space="preserve">    4- Se redirige a la página del formulario (pertenece a "Cuidando a Pancho") del rol elegido.</w:t>
-      </w:r>
-    </w:p>
-    <w:p>
-      <w:pPr>
-        <w:rPr>
-          <w:rFonts w:ascii="Helvetica" w:hAnsi="Helvetica"/>
-        </w:rPr>
-      </w:pPr>
-      <w:r>
-        <w:rPr>
-          <w:rFonts w:ascii="Helvetica" w:hAnsi="Helvetica"/>
-        </w:rPr>
-        <w:t xml:space="preserve">    5- El usuario rellena los campos con los datos correspondientes.</w:t>
-      </w:r>
-    </w:p>
-    <w:p>
-      <w:pPr>
-        <w:rPr>
-          <w:rFonts w:ascii="Helvetica" w:hAnsi="Helvetica"/>
-        </w:rPr>
-      </w:pPr>
-      <w:r>
-        <w:rPr>
-          <w:rFonts w:ascii="Helvetica" w:hAnsi="Helvetica"/>
-        </w:rPr>
-        <w:t xml:space="preserve">        5.1- El caso de rol Cuidador, tendrá la opción de aportar documentación adicional de acreditación.</w:t>
-      </w:r>
-    </w:p>
-    <w:p>
-      <w:pPr>
-        <w:rPr>
-          <w:rFonts w:ascii="Helvetica" w:hAnsi="Helvetica"/>
-        </w:rPr>
-      </w:pPr>
-      <w:r>
-        <w:rPr>
-          <w:rFonts w:ascii="Helvetica" w:hAnsi="Helvetica"/>
-        </w:rPr>
-        <w:t xml:space="preserve">    6- El usuario pulsa el botón "Crear cuenta".</w:t>
-      </w:r>
-    </w:p>
-    <w:p>
-      <w:pPr>
-        <w:rPr>
-          <w:rFonts w:ascii="Helvetica" w:hAnsi="Helvetica"/>
-        </w:rPr>
-      </w:pPr>
-      <w:r>
-        <w:rPr>
-          <w:rFonts w:ascii="Helvetica" w:hAnsi="Helvetica"/>
-        </w:rPr>
-        <w:t xml:space="preserve">    7- El sistema crea la cuenta con los datos rellenados.</w:t>
-      </w:r>
-    </w:p>
-    <w:p>
-      <w:pPr>
-        <w:rPr>
-          <w:rFonts w:ascii="Helvetica" w:hAnsi="Helvetica"/>
-        </w:rPr>
-      </w:pPr>
-      <w:r>
-        <w:rPr>
-          <w:rFonts w:ascii="Helvetica" w:hAnsi="Helvetica"/>
-        </w:rPr>
-        <w:t xml:space="preserve">    8- La página web informa al </w:t>
-      </w:r>
-      <w:proofErr w:type="spellStart"/>
-      <w:r>
-        <w:rPr>
-          <w:rFonts w:ascii="Helvetica" w:hAnsi="Helvetica"/>
-        </w:rPr>
-        <w:t>usario</w:t>
-      </w:r>
-      <w:proofErr w:type="spellEnd"/>
-      <w:r>
-        <w:rPr>
-          <w:rFonts w:ascii="Helvetica" w:hAnsi="Helvetica"/>
-        </w:rPr>
-        <w:t xml:space="preserve"> que su cuenta fue creada con éxito. </w:t>
-      </w:r>
-    </w:p>
-    <w:p>
-      <w:pPr>
-        <w:rPr>
-          <w:rFonts w:ascii="Helvetica" w:hAnsi="Helvetica"/>
-        </w:rPr>
-      </w:pPr>
-      <w:r>
-        <w:rPr>
-          <w:rFonts w:ascii="Helvetica" w:hAnsi="Helvetica"/>
-        </w:rPr>
-        <w:t xml:space="preserve">    8- La página web redirige al usuario creado a su página de inicio.</w:t>
-      </w:r>
-    </w:p>
-    <w:p>
-      <w:pPr>
-        <w:rPr>
-          <w:rFonts w:ascii="Helvetica" w:hAnsi="Helvetica"/>
-        </w:rPr>
-      </w:pPr>
-    </w:p>
-    <w:p>
-      <w:pPr>
-        <w:rPr>
-          <w:rFonts w:ascii="Helvetica" w:hAnsi="Helvetica"/>
-        </w:rPr>
-      </w:pPr>
-      <w:r>
-        <w:rPr>
-          <w:rFonts w:ascii="Helvetica" w:hAnsi="Helvetica"/>
-        </w:rPr>
-        <w:t>Excepciones:</w:t>
-      </w:r>
-    </w:p>
-    <w:p>
-      <w:pPr>
-        <w:rPr>
-          <w:rFonts w:ascii="Helvetica" w:hAnsi="Helvetica"/>
-        </w:rPr>
-      </w:pPr>
-      <w:r>
-        <w:rPr>
-          <w:rFonts w:ascii="Helvetica" w:hAnsi="Helvetica"/>
-        </w:rPr>
-        <w:t xml:space="preserve">    2- El usuario </w:t>
-      </w:r>
-      <w:proofErr w:type="spellStart"/>
-      <w:r>
-        <w:rPr>
-          <w:rFonts w:ascii="Helvetica" w:hAnsi="Helvetica"/>
-        </w:rPr>
-        <w:t>podra</w:t>
-      </w:r>
-      <w:proofErr w:type="spellEnd"/>
-      <w:r>
-        <w:rPr>
-          <w:rFonts w:ascii="Helvetica" w:hAnsi="Helvetica"/>
-        </w:rPr>
-        <w:t xml:space="preserve"> cerrar la ventana.</w:t>
-      </w:r>
-    </w:p>
-    <w:p>
-      <w:pPr>
-        <w:rPr>
-          <w:rFonts w:ascii="Helvetica" w:hAnsi="Helvetica"/>
-        </w:rPr>
-      </w:pPr>
-      <w:r>
-        <w:rPr>
-          <w:rFonts w:ascii="Helvetica" w:hAnsi="Helvetica"/>
-        </w:rPr>
-        <w:t xml:space="preserve">        2.1- Proceso de creación de cuenta se cancela.</w:t>
-      </w:r>
-    </w:p>
-    <w:p>
-      <w:pPr>
-        <w:rPr>
-          <w:rFonts w:ascii="Helvetica" w:hAnsi="Helvetica"/>
-        </w:rPr>
-      </w:pPr>
-      <w:r>
-        <w:rPr>
-          <w:rFonts w:ascii="Helvetica" w:hAnsi="Helvetica"/>
-        </w:rPr>
-        <w:t xml:space="preserve">    4- En caso de que el usuario no tenga cuenta de Twitter o que ya tenga cuenta asociada a su cuenta de Twitter.</w:t>
-      </w:r>
-    </w:p>
-    <w:p>
-      <w:pPr>
-        <w:rPr>
-          <w:rFonts w:ascii="Helvetica" w:hAnsi="Helvetica"/>
-        </w:rPr>
-      </w:pPr>
-      <w:r>
-        <w:rPr>
-          <w:rFonts w:ascii="Helvetica" w:hAnsi="Helvetica"/>
-        </w:rPr>
-        <w:t xml:space="preserve">        4.1- Se redirige a la página con ventana de opciones con que red social darse se alta.</w:t>
-      </w:r>
-    </w:p>
-    <w:p>
-      <w:pPr>
-        <w:rPr>
-          <w:rFonts w:ascii="Helvetica" w:hAnsi="Helvetica"/>
-        </w:rPr>
-      </w:pPr>
-      <w:r>
-        <w:rPr>
-          <w:rFonts w:ascii="Helvetica" w:hAnsi="Helvetica"/>
-        </w:rPr>
-        <w:t xml:space="preserve">        4.2- El proceso de creación de cuenta se cancela.</w:t>
-      </w:r>
-    </w:p>
-    <w:p>
-      <w:pPr>
-        <w:rPr>
-          <w:rFonts w:ascii="Helvetica" w:hAnsi="Helvetica"/>
-          <w:b/>
-          <w:bCs/>
-          <w:u w:val="single"/>
-        </w:rPr>
-      </w:pPr>
-    </w:p>
-    <w:p>
-      <w:pPr>
-        <w:rPr>
-          <w:rFonts w:ascii="Helvetica" w:hAnsi="Helvetica"/>
-          <w:b/>
-          <w:bCs/>
-          <w:u w:val="single"/>
-        </w:rPr>
-      </w:pPr>
-      <w:proofErr w:type="spellStart"/>
-      <w:r>
-        <w:rPr>
-          <w:rFonts w:ascii="Helvetica" w:hAnsi="Helvetica"/>
-          <w:b/>
-          <w:bCs/>
-          <w:u w:val="single"/>
-        </w:rPr>
-        <w:t>Login</w:t>
-      </w:r>
-      <w:proofErr w:type="spellEnd"/>
-      <w:r>
-        <w:rPr>
-          <w:rFonts w:ascii="Helvetica" w:hAnsi="Helvetica"/>
-          <w:b/>
-          <w:bCs/>
-          <w:u w:val="single"/>
-        </w:rPr>
-        <w:t xml:space="preserve"> Facebook</w:t>
-      </w:r>
-    </w:p>
-    <w:p>
-      <w:pPr>
-        <w:rPr>
-          <w:rFonts w:ascii="Helvetica" w:hAnsi="Helvetica"/>
-          <w:b/>
-          <w:bCs/>
-          <w:u w:val="single"/>
-        </w:rPr>
-      </w:pPr>
-    </w:p>
-    <w:p>
-      <w:pPr>
-        <w:rPr>
-          <w:rFonts w:ascii="Helvetica" w:hAnsi="Helvetica"/>
-        </w:rPr>
-      </w:pPr>
-      <w:r>
-        <w:rPr>
-          <w:rFonts w:ascii="Helvetica" w:hAnsi="Helvetica"/>
-        </w:rPr>
-        <w:t>Autor: Alejandro García</w:t>
-      </w:r>
-    </w:p>
-    <w:p>
-      <w:pPr>
-        <w:rPr>
-          <w:rFonts w:ascii="Helvetica" w:hAnsi="Helvetica"/>
-        </w:rPr>
-      </w:pPr>
-    </w:p>
-    <w:p>
-      <w:pPr>
-        <w:rPr>
-          <w:rFonts w:ascii="Helvetica" w:hAnsi="Helvetica"/>
-        </w:rPr>
-      </w:pPr>
-      <w:r>
-        <w:rPr>
-          <w:rFonts w:ascii="Helvetica" w:hAnsi="Helvetica"/>
-        </w:rPr>
-        <w:t>&lt;&lt;--- Escenario ---&gt;&gt;</w:t>
-      </w:r>
-    </w:p>
-    <w:p>
-      <w:pPr>
-        <w:rPr>
-          <w:rFonts w:ascii="Helvetica" w:hAnsi="Helvetica"/>
-        </w:rPr>
-      </w:pPr>
-    </w:p>
-    <w:p>
-      <w:pPr>
-        <w:rPr>
-          <w:rFonts w:ascii="Helvetica" w:hAnsi="Helvetica"/>
-        </w:rPr>
-      </w:pPr>
-      <w:r>
-        <w:rPr>
-          <w:rFonts w:ascii="Helvetica" w:hAnsi="Helvetica"/>
-        </w:rPr>
-        <w:t xml:space="preserve">Nombre: El caso de uso hace referencia a el requisito funcional #16721 de la web </w:t>
-      </w:r>
-      <w:proofErr w:type="spellStart"/>
-      <w:r>
-        <w:rPr>
-          <w:rFonts w:ascii="Helvetica" w:hAnsi="Helvetica"/>
-        </w:rPr>
-        <w:t>Redmine</w:t>
-      </w:r>
-      <w:proofErr w:type="spellEnd"/>
-      <w:r>
-        <w:rPr>
-          <w:rFonts w:ascii="Helvetica" w:hAnsi="Helvetica"/>
-        </w:rPr>
-        <w:t xml:space="preserve"> UPM con nombre "</w:t>
-      </w:r>
-      <w:proofErr w:type="spellStart"/>
-      <w:r>
-        <w:rPr>
-          <w:rFonts w:ascii="Helvetica" w:hAnsi="Helvetica"/>
-        </w:rPr>
-        <w:t>Login</w:t>
-      </w:r>
-      <w:proofErr w:type="spellEnd"/>
-      <w:r>
-        <w:rPr>
-          <w:rFonts w:ascii="Helvetica" w:hAnsi="Helvetica"/>
-        </w:rPr>
-        <w:t xml:space="preserve"> con Facebook"</w:t>
-      </w:r>
-    </w:p>
-    <w:p>
-      <w:pPr>
-        <w:rPr>
-          <w:rFonts w:ascii="Helvetica" w:hAnsi="Helvetica"/>
-        </w:rPr>
-      </w:pPr>
-    </w:p>
-    <w:p>
-      <w:pPr>
-        <w:rPr>
-          <w:rFonts w:ascii="Helvetica" w:hAnsi="Helvetica"/>
-        </w:rPr>
-      </w:pPr>
-      <w:r>
-        <w:rPr>
-          <w:rFonts w:ascii="Helvetica" w:hAnsi="Helvetica"/>
-        </w:rPr>
-        <w:t xml:space="preserve">Actores: Participan o bien el Cuidador o bien el Dueño, depende de quién </w:t>
-      </w:r>
-      <w:proofErr w:type="spellStart"/>
-      <w:r>
-        <w:rPr>
-          <w:rFonts w:ascii="Helvetica" w:hAnsi="Helvetica"/>
-        </w:rPr>
-        <w:t>realize</w:t>
-      </w:r>
-      <w:proofErr w:type="spellEnd"/>
-      <w:r>
-        <w:rPr>
-          <w:rFonts w:ascii="Helvetica" w:hAnsi="Helvetica"/>
-        </w:rPr>
-        <w:t xml:space="preserve"> la acción. En ambos casos el procedimiento es el mismo. Por simplicidad, se llamará a cualquier de los roles como usuario.</w:t>
-      </w:r>
-    </w:p>
-    <w:p>
-      <w:pPr>
-        <w:rPr>
-          <w:rFonts w:ascii="Helvetica" w:hAnsi="Helvetica"/>
-        </w:rPr>
-      </w:pPr>
-    </w:p>
-    <w:p>
-      <w:pPr>
-        <w:rPr>
-          <w:rFonts w:ascii="Helvetica" w:hAnsi="Helvetica"/>
-        </w:rPr>
-      </w:pPr>
-      <w:r>
-        <w:rPr>
-          <w:rFonts w:ascii="Helvetica" w:hAnsi="Helvetica"/>
-        </w:rPr>
-        <w:t>Tipo: Primario</w:t>
-      </w:r>
-    </w:p>
-    <w:p>
-      <w:pPr>
-        <w:rPr>
-          <w:rFonts w:ascii="Helvetica" w:hAnsi="Helvetica"/>
-        </w:rPr>
-      </w:pPr>
-    </w:p>
-    <w:p>
-      <w:pPr>
-        <w:rPr>
-          <w:rFonts w:ascii="Helvetica" w:hAnsi="Helvetica"/>
-        </w:rPr>
-      </w:pPr>
-      <w:r>
-        <w:rPr>
-          <w:rFonts w:ascii="Helvetica" w:hAnsi="Helvetica"/>
-        </w:rPr>
-        <w:t>Precondiciones: El usuario debe de haberse dado de alta previamente con Facebook</w:t>
-      </w:r>
-    </w:p>
-    <w:p>
-      <w:pPr>
-        <w:rPr>
-          <w:rFonts w:ascii="Helvetica" w:hAnsi="Helvetica"/>
-        </w:rPr>
-      </w:pPr>
-    </w:p>
-    <w:p>
-      <w:pPr>
-        <w:rPr>
-          <w:rFonts w:ascii="Helvetica" w:hAnsi="Helvetica"/>
-        </w:rPr>
-      </w:pPr>
-      <w:r>
-        <w:rPr>
-          <w:rFonts w:ascii="Helvetica" w:hAnsi="Helvetica"/>
-        </w:rPr>
-        <w:t xml:space="preserve">Pasos: </w:t>
-      </w:r>
-    </w:p>
-    <w:p>
-      <w:pPr>
-        <w:rPr>
-          <w:rFonts w:ascii="Helvetica" w:hAnsi="Helvetica"/>
-        </w:rPr>
-      </w:pPr>
-      <w:r>
-        <w:rPr>
-          <w:rFonts w:ascii="Helvetica" w:hAnsi="Helvetica"/>
-        </w:rPr>
-        <w:t xml:space="preserve">    1- El usuario pide hacer el proceso de </w:t>
-      </w:r>
-      <w:proofErr w:type="spellStart"/>
-      <w:r>
-        <w:rPr>
-          <w:rFonts w:ascii="Helvetica" w:hAnsi="Helvetica"/>
-        </w:rPr>
-        <w:t>login</w:t>
-      </w:r>
-      <w:proofErr w:type="spellEnd"/>
-      <w:r>
-        <w:rPr>
-          <w:rFonts w:ascii="Helvetica" w:hAnsi="Helvetica"/>
-        </w:rPr>
-        <w:t xml:space="preserve"> con Facebook a la página web</w:t>
+        <w:t xml:space="preserve">    1- El usuario pide hacer el proceso de login con Google a la página web</w:t>
       </w:r>
     </w:p>
     <w:p>
@@ -2662,74 +2290,47 @@
         <w:rPr>
           <w:rFonts w:ascii="Helvetica" w:hAnsi="Helvetica"/>
         </w:rPr>
-        <w:t xml:space="preserve">    5- El usuario ha completado el </w:t>
-      </w:r>
-      <w:proofErr w:type="spellStart"/>
-      <w:r>
-        <w:rPr>
-          <w:rFonts w:ascii="Helvetica" w:hAnsi="Helvetica"/>
-        </w:rPr>
-        <w:t>login</w:t>
-      </w:r>
-      <w:proofErr w:type="spellEnd"/>
-      <w:r>
-        <w:rPr>
-          <w:rFonts w:ascii="Helvetica" w:hAnsi="Helvetica"/>
-        </w:rPr>
-        <w:t xml:space="preserve"> con Facebook y es redirigido a su página de inicio</w:t>
-      </w:r>
-    </w:p>
-    <w:p>
-      <w:pPr>
-        <w:rPr>
-          <w:rFonts w:ascii="Helvetica" w:hAnsi="Helvetica"/>
-        </w:rPr>
-      </w:pPr>
-    </w:p>
-    <w:p>
-      <w:pPr>
-        <w:rPr>
-          <w:rFonts w:ascii="Helvetica" w:hAnsi="Helvetica"/>
-        </w:rPr>
-      </w:pPr>
-      <w:r>
-        <w:rPr>
-          <w:rFonts w:ascii="Helvetica" w:hAnsi="Helvetica"/>
-        </w:rPr>
-        <w:t xml:space="preserve">Postcondiciones: El usuario ha </w:t>
-      </w:r>
-      <w:proofErr w:type="spellStart"/>
-      <w:r>
-        <w:rPr>
-          <w:rFonts w:ascii="Helvetica" w:hAnsi="Helvetica"/>
-        </w:rPr>
-        <w:t>inciciado</w:t>
-      </w:r>
-      <w:proofErr w:type="spellEnd"/>
-      <w:r>
-        <w:rPr>
-          <w:rFonts w:ascii="Helvetica" w:hAnsi="Helvetica"/>
-        </w:rPr>
-        <w:t xml:space="preserve"> sesión en la página web</w:t>
-      </w:r>
-    </w:p>
-    <w:p>
-      <w:pPr>
-        <w:rPr>
-          <w:rFonts w:ascii="Helvetica" w:hAnsi="Helvetica"/>
-        </w:rPr>
-      </w:pPr>
-    </w:p>
-    <w:p>
-      <w:pPr>
-        <w:rPr>
-          <w:rFonts w:ascii="Helvetica" w:hAnsi="Helvetica"/>
-        </w:rPr>
-      </w:pPr>
-      <w:r>
-        <w:rPr>
-          <w:rFonts w:ascii="Helvetica" w:hAnsi="Helvetica"/>
-        </w:rPr>
+        <w:t xml:space="preserve">    5- El usuario ha completado el login con Google y es redirigido a su página de inicio</w:t>
+      </w:r>
+    </w:p>
+    <w:p>
+      <w:pPr>
+        <w:rPr>
+          <w:rFonts w:ascii="Helvetica" w:hAnsi="Helvetica"/>
+        </w:rPr>
+      </w:pPr>
+    </w:p>
+    <w:p>
+      <w:pPr>
+        <w:rPr>
+          <w:rFonts w:ascii="Helvetica" w:hAnsi="Helvetica"/>
+        </w:rPr>
+      </w:pPr>
+      <w:r>
+        <w:rPr>
+          <w:rFonts w:ascii="Helvetica" w:hAnsi="Helvetica"/>
+        </w:rPr>
+        <w:t>Postcondiciones: El usuario ha inciciado sesión en la página web</w:t>
+      </w:r>
+    </w:p>
+    <w:p>
+      <w:pPr>
+        <w:rPr>
+          <w:rFonts w:ascii="Helvetica" w:hAnsi="Helvetica"/>
+        </w:rPr>
+      </w:pPr>
+    </w:p>
+    <w:p>
+      <w:pPr>
+        <w:rPr>
+          <w:rFonts w:ascii="Helvetica" w:hAnsi="Helvetica"/>
+        </w:rPr>
+      </w:pPr>
+      <w:r>
+        <w:rPr>
+          <w:rFonts w:ascii="Helvetica" w:hAnsi="Helvetica"/>
+        </w:rPr>
+        <w:lastRenderedPageBreak/>
         <w:t xml:space="preserve">Excepciones: </w:t>
       </w:r>
     </w:p>
@@ -2743,430 +2344,7 @@
         <w:rPr>
           <w:rFonts w:ascii="Helvetica" w:hAnsi="Helvetica"/>
         </w:rPr>
-        <w:t xml:space="preserve">    2.1- Si el usuario cierra la ventana, el proceso de </w:t>
-      </w:r>
-      <w:proofErr w:type="spellStart"/>
-      <w:r>
-        <w:rPr>
-          <w:rFonts w:ascii="Helvetica" w:hAnsi="Helvetica"/>
-        </w:rPr>
-        <w:t>login</w:t>
-      </w:r>
-      <w:proofErr w:type="spellEnd"/>
-      <w:r>
-        <w:rPr>
-          <w:rFonts w:ascii="Helvetica" w:hAnsi="Helvetica"/>
-        </w:rPr>
-        <w:t xml:space="preserve"> con Facebook se cancela.</w:t>
-      </w:r>
-    </w:p>
-    <w:p>
-      <w:pPr>
-        <w:rPr>
-          <w:rFonts w:ascii="Helvetica" w:hAnsi="Helvetica"/>
-        </w:rPr>
-      </w:pPr>
-      <w:r>
-        <w:rPr>
-          <w:rFonts w:ascii="Helvetica" w:hAnsi="Helvetica"/>
-        </w:rPr>
-        <w:t xml:space="preserve">    3.1- Si los datos introducidos son erróneos se vuelve a solicitar que se introduzcan los mismos</w:t>
-      </w:r>
-    </w:p>
-    <w:p>
-      <w:pPr>
-        <w:rPr>
-          <w:rFonts w:ascii="Helvetica" w:hAnsi="Helvetica"/>
-          <w:b/>
-          <w:bCs/>
-          <w:u w:val="single"/>
-        </w:rPr>
-      </w:pPr>
-    </w:p>
-    <w:p>
-      <w:pPr>
-        <w:rPr>
-          <w:rFonts w:ascii="Helvetica" w:hAnsi="Helvetica"/>
-          <w:b/>
-          <w:bCs/>
-          <w:u w:val="single"/>
-        </w:rPr>
-      </w:pPr>
-      <w:proofErr w:type="spellStart"/>
-      <w:r>
-        <w:rPr>
-          <w:rFonts w:ascii="Helvetica" w:hAnsi="Helvetica"/>
-          <w:b/>
-          <w:bCs/>
-          <w:u w:val="single"/>
-        </w:rPr>
-        <w:t>Login</w:t>
-      </w:r>
-      <w:proofErr w:type="spellEnd"/>
-      <w:r>
-        <w:rPr>
-          <w:rFonts w:ascii="Helvetica" w:hAnsi="Helvetica"/>
-          <w:b/>
-          <w:bCs/>
-          <w:u w:val="single"/>
-        </w:rPr>
-        <w:t xml:space="preserve"> Google</w:t>
-      </w:r>
-    </w:p>
-    <w:p>
-      <w:pPr>
-        <w:rPr>
-          <w:rFonts w:ascii="Helvetica" w:hAnsi="Helvetica"/>
-        </w:rPr>
-      </w:pPr>
-    </w:p>
-    <w:p>
-      <w:pPr>
-        <w:rPr>
-          <w:rFonts w:ascii="Helvetica" w:hAnsi="Helvetica"/>
-        </w:rPr>
-      </w:pPr>
-      <w:r>
-        <w:rPr>
-          <w:rFonts w:ascii="Helvetica" w:hAnsi="Helvetica"/>
-        </w:rPr>
-        <w:t>Autor: Álvaro Pintado</w:t>
-      </w:r>
-    </w:p>
-    <w:p>
-      <w:pPr>
-        <w:rPr>
-          <w:rFonts w:ascii="Helvetica" w:hAnsi="Helvetica"/>
-        </w:rPr>
-      </w:pPr>
-    </w:p>
-    <w:p>
-      <w:pPr>
-        <w:rPr>
-          <w:rFonts w:ascii="Helvetica" w:hAnsi="Helvetica"/>
-        </w:rPr>
-      </w:pPr>
-      <w:r>
-        <w:rPr>
-          <w:rFonts w:ascii="Helvetica" w:hAnsi="Helvetica"/>
-        </w:rPr>
-        <w:t>&lt;&lt;--- Escenario ---&gt;&gt;</w:t>
-      </w:r>
-    </w:p>
-    <w:p>
-      <w:pPr>
-        <w:rPr>
-          <w:rFonts w:ascii="Helvetica" w:hAnsi="Helvetica"/>
-        </w:rPr>
-      </w:pPr>
-    </w:p>
-    <w:p>
-      <w:pPr>
-        <w:rPr>
-          <w:rFonts w:ascii="Helvetica" w:hAnsi="Helvetica"/>
-        </w:rPr>
-      </w:pPr>
-      <w:r>
-        <w:rPr>
-          <w:rFonts w:ascii="Helvetica" w:hAnsi="Helvetica"/>
-        </w:rPr>
-        <w:t xml:space="preserve">Nombre: El caso de uso hace referencia a el requisito funcional #17575 de la web </w:t>
-      </w:r>
-      <w:proofErr w:type="spellStart"/>
-      <w:r>
-        <w:rPr>
-          <w:rFonts w:ascii="Helvetica" w:hAnsi="Helvetica"/>
-        </w:rPr>
-        <w:t>Redmine</w:t>
-      </w:r>
-      <w:proofErr w:type="spellEnd"/>
-      <w:r>
-        <w:rPr>
-          <w:rFonts w:ascii="Helvetica" w:hAnsi="Helvetica"/>
-        </w:rPr>
-        <w:t xml:space="preserve"> UPM con nombre "</w:t>
-      </w:r>
-      <w:proofErr w:type="spellStart"/>
-      <w:r>
-        <w:rPr>
-          <w:rFonts w:ascii="Helvetica" w:hAnsi="Helvetica"/>
-        </w:rPr>
-        <w:t>Login</w:t>
-      </w:r>
-      <w:proofErr w:type="spellEnd"/>
-      <w:r>
-        <w:rPr>
-          <w:rFonts w:ascii="Helvetica" w:hAnsi="Helvetica"/>
-        </w:rPr>
-        <w:t xml:space="preserve"> con Google"</w:t>
-      </w:r>
-    </w:p>
-    <w:p>
-      <w:pPr>
-        <w:rPr>
-          <w:rFonts w:ascii="Helvetica" w:hAnsi="Helvetica"/>
-        </w:rPr>
-      </w:pPr>
-    </w:p>
-    <w:p>
-      <w:pPr>
-        <w:rPr>
-          <w:rFonts w:ascii="Helvetica" w:hAnsi="Helvetica"/>
-        </w:rPr>
-      </w:pPr>
-      <w:r>
-        <w:rPr>
-          <w:rFonts w:ascii="Helvetica" w:hAnsi="Helvetica"/>
-        </w:rPr>
-        <w:t xml:space="preserve">Actores: Participan o bien el Cuidador o bien el Dueño, depende de quién </w:t>
-      </w:r>
-      <w:proofErr w:type="spellStart"/>
-      <w:r>
-        <w:rPr>
-          <w:rFonts w:ascii="Helvetica" w:hAnsi="Helvetica"/>
-        </w:rPr>
-        <w:t>realize</w:t>
-      </w:r>
-      <w:proofErr w:type="spellEnd"/>
-      <w:r>
-        <w:rPr>
-          <w:rFonts w:ascii="Helvetica" w:hAnsi="Helvetica"/>
-        </w:rPr>
-        <w:t xml:space="preserve"> la acción. En ambos casos el procedimiento es el mismo. Por simplicidad, se llamará a cualquier de los roles como usuario.</w:t>
-      </w:r>
-    </w:p>
-    <w:p>
-      <w:pPr>
-        <w:rPr>
-          <w:rFonts w:ascii="Helvetica" w:hAnsi="Helvetica"/>
-        </w:rPr>
-      </w:pPr>
-    </w:p>
-    <w:p>
-      <w:pPr>
-        <w:rPr>
-          <w:rFonts w:ascii="Helvetica" w:hAnsi="Helvetica"/>
-        </w:rPr>
-      </w:pPr>
-      <w:r>
-        <w:rPr>
-          <w:rFonts w:ascii="Helvetica" w:hAnsi="Helvetica"/>
-        </w:rPr>
-        <w:t>Tipo: Primario</w:t>
-      </w:r>
-    </w:p>
-    <w:p>
-      <w:pPr>
-        <w:rPr>
-          <w:rFonts w:ascii="Helvetica" w:hAnsi="Helvetica"/>
-        </w:rPr>
-      </w:pPr>
-    </w:p>
-    <w:p>
-      <w:pPr>
-        <w:rPr>
-          <w:rFonts w:ascii="Helvetica" w:hAnsi="Helvetica"/>
-        </w:rPr>
-      </w:pPr>
-      <w:r>
-        <w:rPr>
-          <w:rFonts w:ascii="Helvetica" w:hAnsi="Helvetica"/>
-        </w:rPr>
-        <w:t>Precondiciones: El usuario debe de haberse dado de alta posteriormente con Google</w:t>
-      </w:r>
-    </w:p>
-    <w:p>
-      <w:pPr>
-        <w:rPr>
-          <w:rFonts w:ascii="Helvetica" w:hAnsi="Helvetica"/>
-        </w:rPr>
-      </w:pPr>
-    </w:p>
-    <w:p>
-      <w:pPr>
-        <w:rPr>
-          <w:rFonts w:ascii="Helvetica" w:hAnsi="Helvetica"/>
-        </w:rPr>
-      </w:pPr>
-      <w:r>
-        <w:rPr>
-          <w:rFonts w:ascii="Helvetica" w:hAnsi="Helvetica"/>
-        </w:rPr>
-        <w:t xml:space="preserve">Pasos: </w:t>
-      </w:r>
-    </w:p>
-    <w:p>
-      <w:pPr>
-        <w:rPr>
-          <w:rFonts w:ascii="Helvetica" w:hAnsi="Helvetica"/>
-        </w:rPr>
-      </w:pPr>
-      <w:r>
-        <w:rPr>
-          <w:rFonts w:ascii="Helvetica" w:hAnsi="Helvetica"/>
-        </w:rPr>
-        <w:t xml:space="preserve">    1- El usuario pide hacer el proceso de </w:t>
-      </w:r>
-      <w:proofErr w:type="spellStart"/>
-      <w:r>
-        <w:rPr>
-          <w:rFonts w:ascii="Helvetica" w:hAnsi="Helvetica"/>
-        </w:rPr>
-        <w:t>login</w:t>
-      </w:r>
-      <w:proofErr w:type="spellEnd"/>
-      <w:r>
-        <w:rPr>
-          <w:rFonts w:ascii="Helvetica" w:hAnsi="Helvetica"/>
-        </w:rPr>
-        <w:t xml:space="preserve"> con Google a la página web</w:t>
-      </w:r>
-    </w:p>
-    <w:p>
-      <w:pPr>
-        <w:rPr>
-          <w:rFonts w:ascii="Helvetica" w:hAnsi="Helvetica"/>
-        </w:rPr>
-      </w:pPr>
-      <w:r>
-        <w:rPr>
-          <w:rFonts w:ascii="Helvetica" w:hAnsi="Helvetica"/>
-        </w:rPr>
-        <w:t xml:space="preserve">    2- La página web solicita al usuario los datos correspondientes</w:t>
-      </w:r>
-    </w:p>
-    <w:p>
-      <w:pPr>
-        <w:rPr>
-          <w:rFonts w:ascii="Helvetica" w:hAnsi="Helvetica"/>
-        </w:rPr>
-      </w:pPr>
-      <w:r>
-        <w:rPr>
-          <w:rFonts w:ascii="Helvetica" w:hAnsi="Helvetica"/>
-        </w:rPr>
-        <w:t xml:space="preserve">    3- El usuario introduce los datos correspondientes</w:t>
-      </w:r>
-    </w:p>
-    <w:p>
-      <w:pPr>
-        <w:rPr>
-          <w:rFonts w:ascii="Helvetica" w:hAnsi="Helvetica"/>
-        </w:rPr>
-      </w:pPr>
-      <w:r>
-        <w:rPr>
-          <w:rFonts w:ascii="Helvetica" w:hAnsi="Helvetica"/>
-        </w:rPr>
-        <w:t xml:space="preserve">    4- La página web comprueba si los datos introducidos son correctos</w:t>
-      </w:r>
-    </w:p>
-    <w:p>
-      <w:pPr>
-        <w:rPr>
-          <w:rFonts w:ascii="Helvetica" w:hAnsi="Helvetica"/>
-        </w:rPr>
-      </w:pPr>
-      <w:r>
-        <w:rPr>
-          <w:rFonts w:ascii="Helvetica" w:hAnsi="Helvetica"/>
-        </w:rPr>
-        <w:t xml:space="preserve">    5- El usuario ha completado el </w:t>
-      </w:r>
-      <w:proofErr w:type="spellStart"/>
-      <w:r>
-        <w:rPr>
-          <w:rFonts w:ascii="Helvetica" w:hAnsi="Helvetica"/>
-        </w:rPr>
-        <w:t>login</w:t>
-      </w:r>
-      <w:proofErr w:type="spellEnd"/>
-      <w:r>
-        <w:rPr>
-          <w:rFonts w:ascii="Helvetica" w:hAnsi="Helvetica"/>
-        </w:rPr>
-        <w:t xml:space="preserve"> con Google y es redirigido a su página de inicio</w:t>
-      </w:r>
-    </w:p>
-    <w:p>
-      <w:pPr>
-        <w:rPr>
-          <w:rFonts w:ascii="Helvetica" w:hAnsi="Helvetica"/>
-        </w:rPr>
-      </w:pPr>
-    </w:p>
-    <w:p>
-      <w:pPr>
-        <w:rPr>
-          <w:rFonts w:ascii="Helvetica" w:hAnsi="Helvetica"/>
-        </w:rPr>
-      </w:pPr>
-      <w:r>
-        <w:rPr>
-          <w:rFonts w:ascii="Helvetica" w:hAnsi="Helvetica"/>
-        </w:rPr>
-        <w:t xml:space="preserve">Postcondiciones: El usuario ha </w:t>
-      </w:r>
-      <w:proofErr w:type="spellStart"/>
-      <w:r>
-        <w:rPr>
-          <w:rFonts w:ascii="Helvetica" w:hAnsi="Helvetica"/>
-        </w:rPr>
-        <w:t>inciciado</w:t>
-      </w:r>
-      <w:proofErr w:type="spellEnd"/>
-      <w:r>
-        <w:rPr>
-          <w:rFonts w:ascii="Helvetica" w:hAnsi="Helvetica"/>
-        </w:rPr>
-        <w:t xml:space="preserve"> sesión en la página web</w:t>
-      </w:r>
-    </w:p>
-    <w:p>
-      <w:pPr>
-        <w:rPr>
-          <w:rFonts w:ascii="Helvetica" w:hAnsi="Helvetica"/>
-        </w:rPr>
-      </w:pPr>
-    </w:p>
-    <w:p>
-      <w:pPr>
-        <w:rPr>
-          <w:rFonts w:ascii="Helvetica" w:hAnsi="Helvetica"/>
-        </w:rPr>
-      </w:pPr>
-      <w:r>
-        <w:rPr>
-          <w:rFonts w:ascii="Helvetica" w:hAnsi="Helvetica"/>
-        </w:rPr>
-        <w:t xml:space="preserve">Excepciones: </w:t>
-      </w:r>
-    </w:p>
-    <w:p>
-      <w:pPr>
-        <w:rPr>
-          <w:rFonts w:ascii="Helvetica" w:hAnsi="Helvetica"/>
-        </w:rPr>
-      </w:pPr>
-      <w:r>
-        <w:rPr>
-          <w:rFonts w:ascii="Helvetica" w:hAnsi="Helvetica"/>
-        </w:rPr>
-        <w:t xml:space="preserve">    2.1- Si el usuario cierra la ventana, el proceso de </w:t>
-      </w:r>
-      <w:proofErr w:type="spellStart"/>
-      <w:r>
-        <w:rPr>
-          <w:rFonts w:ascii="Helvetica" w:hAnsi="Helvetica"/>
-        </w:rPr>
-        <w:t>login</w:t>
-      </w:r>
-      <w:proofErr w:type="spellEnd"/>
-      <w:r>
-        <w:rPr>
-          <w:rFonts w:ascii="Helvetica" w:hAnsi="Helvetica"/>
-        </w:rPr>
-        <w:t xml:space="preserve"> con Google se cancela.</w:t>
+        <w:t xml:space="preserve">    2.1- Si el usuario cierra la ventana, el proceso de login con Google se cancela.</w:t>
       </w:r>
     </w:p>
     <w:p>
@@ -3269,100 +2447,48 @@
         <w:rPr>
           <w:rFonts w:ascii="Helvetica" w:hAnsi="Helvetica"/>
         </w:rPr>
-        <w:t>Nombre: El caso de uso hace referencia a el requisito funcional #16230 de la web</w:t>
-      </w:r>
-      <w:r>
-        <w:rPr>
-          <w:rFonts w:ascii="Helvetica" w:hAnsi="Helvetica"/>
-        </w:rPr>
-        <w:t xml:space="preserve"> </w:t>
-      </w:r>
-      <w:proofErr w:type="spellStart"/>
-      <w:r>
-        <w:rPr>
-          <w:rFonts w:ascii="Helvetica" w:hAnsi="Helvetica"/>
-        </w:rPr>
-        <w:t>Redmine</w:t>
-      </w:r>
-      <w:proofErr w:type="spellEnd"/>
-      <w:r>
-        <w:rPr>
-          <w:rFonts w:ascii="Helvetica" w:hAnsi="Helvetica"/>
-        </w:rPr>
-        <w:t xml:space="preserve"> UPM con nombre "Eliminar Cuenta"</w:t>
-      </w:r>
-    </w:p>
-    <w:p>
-      <w:pPr>
-        <w:rPr>
-          <w:rFonts w:ascii="Helvetica" w:hAnsi="Helvetica"/>
-        </w:rPr>
-      </w:pPr>
-    </w:p>
-    <w:p>
-      <w:pPr>
-        <w:rPr>
-          <w:rFonts w:ascii="Helvetica" w:hAnsi="Helvetica"/>
-        </w:rPr>
-      </w:pPr>
-      <w:r>
-        <w:rPr>
-          <w:rFonts w:ascii="Helvetica" w:hAnsi="Helvetica"/>
-        </w:rPr>
-        <w:t xml:space="preserve">Actores: Participan o bien el Cuidador o bien el dueño, depende de quien </w:t>
-      </w:r>
-      <w:proofErr w:type="spellStart"/>
-      <w:r>
-        <w:rPr>
-          <w:rFonts w:ascii="Helvetica" w:hAnsi="Helvetica"/>
-        </w:rPr>
-        <w:t>realize</w:t>
-      </w:r>
-      <w:proofErr w:type="spellEnd"/>
-      <w:r>
-        <w:rPr>
-          <w:rFonts w:ascii="Helvetica" w:hAnsi="Helvetica"/>
-        </w:rPr>
-        <w:t xml:space="preserve"> la</w:t>
-      </w:r>
-      <w:r>
-        <w:rPr>
-          <w:rFonts w:ascii="Helvetica" w:hAnsi="Helvetica"/>
-        </w:rPr>
-        <w:t xml:space="preserve"> </w:t>
-      </w:r>
-      <w:r>
-        <w:rPr>
-          <w:rFonts w:ascii="Helvetica" w:hAnsi="Helvetica"/>
-        </w:rPr>
-        <w:t xml:space="preserve">acción. En ambos casos el procedimiento es el </w:t>
-      </w:r>
-      <w:proofErr w:type="gramStart"/>
-      <w:r>
-        <w:rPr>
-          <w:rFonts w:ascii="Helvetica" w:hAnsi="Helvetica"/>
-        </w:rPr>
-        <w:t xml:space="preserve">mismo, </w:t>
-      </w:r>
-      <w:r>
-        <w:rPr>
-          <w:rFonts w:ascii="Helvetica" w:hAnsi="Helvetica"/>
-        </w:rPr>
-        <w:t xml:space="preserve"> </w:t>
-      </w:r>
-      <w:r>
-        <w:rPr>
-          <w:rFonts w:ascii="Helvetica" w:hAnsi="Helvetica"/>
-        </w:rPr>
-        <w:t>pero</w:t>
-      </w:r>
-      <w:proofErr w:type="gramEnd"/>
-      <w:r>
-        <w:rPr>
-          <w:rFonts w:ascii="Helvetica" w:hAnsi="Helvetica"/>
-        </w:rPr>
-        <w:t xml:space="preserve"> por simplicidad se va a suponer que lo realiza el dueño</w:t>
-      </w:r>
+        <w:t>Nombre: El caso de uso hace referencia a el requisito funcional #16230 de la web Redmine UPM con nombre "Eliminar Cuenta"</w:t>
+      </w:r>
+    </w:p>
+    <w:p>
+      <w:pPr>
+        <w:rPr>
+          <w:rFonts w:ascii="Helvetica" w:hAnsi="Helvetica"/>
+        </w:rPr>
+      </w:pPr>
+    </w:p>
+    <w:p>
+      <w:pPr>
+        <w:rPr>
+          <w:rFonts w:ascii="Helvetica" w:hAnsi="Helvetica"/>
+        </w:rPr>
+      </w:pPr>
+      <w:r>
+        <w:rPr>
+          <w:rFonts w:ascii="Helvetica" w:hAnsi="Helvetica"/>
+        </w:rPr>
+        <w:t xml:space="preserve">Actores: Participan o bien el Cuidador o bien el dueño, depende de quien realize la acción. En ambos casos el procedimiento es el mismo, </w:t>
+      </w:r>
+    </w:p>
+    <w:p>
+      <w:pPr>
+        <w:rPr>
+          <w:rFonts w:ascii="Helvetica" w:hAnsi="Helvetica"/>
+        </w:rPr>
+      </w:pPr>
+      <w:r>
+        <w:rPr>
+          <w:rFonts w:ascii="Helvetica" w:hAnsi="Helvetica"/>
+        </w:rPr>
+        <w:t>pero por simplicidad se va a suponer que lo realiza el dueño</w:t>
+      </w:r>
+    </w:p>
+    <w:p>
+      <w:pPr>
+        <w:rPr>
+          <w:rFonts w:ascii="Helvetica" w:hAnsi="Helvetica"/>
+        </w:rPr>
+      </w:pPr>
     </w:p>
     <w:p>
       <w:pPr>
@@ -3394,21 +2520,7 @@
         <w:rPr>
           <w:rFonts w:ascii="Helvetica" w:hAnsi="Helvetica"/>
         </w:rPr>
-        <w:t xml:space="preserve">Precondiciones: El usuario se ha registrado previamente y ha accedido a la </w:t>
-      </w:r>
-      <w:proofErr w:type="spellStart"/>
-      <w:r>
-        <w:rPr>
-          <w:rFonts w:ascii="Helvetica" w:hAnsi="Helvetica"/>
-        </w:rPr>
-        <w:t>gestion</w:t>
-      </w:r>
-      <w:proofErr w:type="spellEnd"/>
-      <w:r>
-        <w:rPr>
-          <w:rFonts w:ascii="Helvetica" w:hAnsi="Helvetica"/>
-        </w:rPr>
-        <w:t xml:space="preserve"> del usuario</w:t>
+        <w:t>Precondiciones: El usuario se ha registrado previamente y ha accedido a la gestion del usuario</w:t>
       </w:r>
     </w:p>
     <w:p>
@@ -3454,19 +2566,7 @@
         <w:rPr>
           <w:rFonts w:ascii="Helvetica" w:hAnsi="Helvetica"/>
         </w:rPr>
-        <w:t xml:space="preserve">    2- La página web solicita al usuario que introduzca sus datos para corroborar que</w:t>
-      </w:r>
-      <w:r>
-        <w:rPr>
-          <w:rFonts w:ascii="Helvetica" w:hAnsi="Helvetica"/>
-        </w:rPr>
-        <w:t xml:space="preserve"> </w:t>
-      </w:r>
-      <w:r>
-        <w:rPr>
-          <w:rFonts w:ascii="Helvetica" w:hAnsi="Helvetica"/>
-        </w:rPr>
-        <w:t>es él</w:t>
+        <w:t xml:space="preserve">    2- La página web solicita al usuario que introduzca sus datos para corroborar que es él</w:t>
       </w:r>
     </w:p>
     <w:p>
@@ -3591,6 +2691,9 @@
       <w:pPr>
         <w:rPr>
           <w:rFonts w:ascii="Helvetica" w:hAnsi="Helvetica"/>
+          <w:b/>
+          <w:bCs/>
+          <w:u w:val="single"/>
         </w:rPr>
       </w:pPr>
       <w:r>
@@ -3599,26 +2702,6 @@
         </w:rPr>
         <w:t xml:space="preserve">    3.1- Si se aborta la eliminación se cancela el caso de uso</w:t>
       </w:r>
-    </w:p>
-    <w:p>
-      <w:pPr>
-        <w:rPr>
-          <w:rFonts w:ascii="Helvetica" w:hAnsi="Helvetica"/>
-          <w:b/>
-          <w:bCs/>
-          <w:u w:val="single"/>
-        </w:rPr>
-      </w:pPr>
-    </w:p>
-    <w:p>
-      <w:pPr>
-        <w:rPr>
-          <w:rFonts w:ascii="Helvetica" w:hAnsi="Helvetica"/>
-          <w:b/>
-          <w:bCs/>
-          <w:u w:val="single"/>
-        </w:rPr>
-      </w:pPr>
     </w:p>
     <w:p/>
     <w:sectPr>
